--- a/学习笔记/Redis主备同步.docx
+++ b/学习笔记/Redis主备同步.docx
@@ -3,11 +3,6 @@
 <w:document xmlns:wpc="http://schemas.microsoft.com/office/word/2010/wordprocessingCanvas" xmlns:cx="http://schemas.microsoft.com/office/drawing/2014/chartex" xmlns:cx1="http://schemas.microsoft.com/office/drawing/2015/9/8/chartex" xmlns:mc="http://schemas.openxmlformats.org/markup-compatibility/2006" xmlns:o="urn:schemas-microsoft-com:office:office" xmlns:r="http://schemas.openxmlformats.org/officeDocument/2006/relationships" xmlns:m="http://schemas.openxmlformats.org/officeDocument/2006/math" xmlns:v="urn:schemas-microsoft-com:vml" xmlns:wp14="http://schemas.microsoft.com/office/word/2010/wordprocessingDrawing" xmlns:wp="http://schemas.openxmlformats.org/drawingml/2006/wordprocessingDrawing" xmlns:w10="urn:schemas-microsoft-com:office:word" xmlns:w="http://schemas.openxmlformats.org/wordprocessingml/2006/main" xmlns:w14="http://schemas.microsoft.com/office/word/2010/wordml" xmlns:w15="http://schemas.microsoft.com/office/word/2012/wordml" xmlns:w16se="http://schemas.microsoft.com/office/word/2015/wordml/symex" xmlns:wpg="http://schemas.microsoft.com/office/word/2010/wordprocessingGroup" xmlns:wpi="http://schemas.microsoft.com/office/word/2010/wordprocessingInk" xmlns:wne="http://schemas.microsoft.com/office/word/2006/wordml" xmlns:wps="http://schemas.microsoft.com/office/word/2010/wordprocessingShape" mc:Ignorable="w14 w15 w16se wp14">
   <w:body>
     <w:p>
-      <w:pPr>
-        <w:rPr>
-          <w:rFonts w:hint="eastAsia"/>
-        </w:rPr>
-      </w:pPr>
       <w:r>
         <w:rPr>
           <w:rFonts w:hint="eastAsia"/>
@@ -34,16 +29,25 @@
       </w:r>
     </w:p>
     <w:p>
-      <w:pPr>
-        <w:rPr>
-          <w:rFonts w:hint="eastAsia"/>
-        </w:rPr>
-      </w:pPr>
-      <w:r>
-        <w:rPr>
-          <w:rFonts w:hint="eastAsia"/>
-        </w:rPr>
-        <w:t>初次复制：完整重同步 主返回+</w:t>
+      <w:r>
+        <w:rPr>
+          <w:rFonts w:hint="eastAsia"/>
+        </w:rPr>
+        <w:t>初次复制：</w:t>
+      </w:r>
+      <w:proofErr w:type="gramStart"/>
+      <w:r>
+        <w:rPr>
+          <w:rFonts w:hint="eastAsia"/>
+        </w:rPr>
+        <w:t>完整重</w:t>
+      </w:r>
+      <w:proofErr w:type="gramEnd"/>
+      <w:r>
+        <w:rPr>
+          <w:rFonts w:hint="eastAsia"/>
+        </w:rPr>
+        <w:t>同步 主返回+</w:t>
       </w:r>
       <w:r>
         <w:t>FULLRESYNC</w:t>
@@ -127,11 +131,6 @@
       </w:r>
     </w:p>
     <w:p>
-      <w:pPr>
-        <w:rPr>
-          <w:rFonts w:hint="eastAsia"/>
-        </w:rPr>
-      </w:pPr>
       <w:r>
         <w:rPr>
           <w:rFonts w:hint="eastAsia"/>
@@ -161,13 +160,49 @@
         <w:rPr>
           <w:rFonts w:hint="eastAsia"/>
         </w:rPr>
-        <w:t>会携带上一个主服务器的runid，主服务器判断不是自己的runid，则进行</w:t>
-      </w:r>
-      <w:r>
-        <w:rPr>
-          <w:rFonts w:hint="eastAsia"/>
-        </w:rPr>
-        <w:t>完整重同步。</w:t>
+        <w:t>会携带上一个主服务器的</w:t>
+      </w:r>
+      <w:proofErr w:type="spellStart"/>
+      <w:r>
+        <w:rPr>
+          <w:rFonts w:hint="eastAsia"/>
+        </w:rPr>
+        <w:t>runid</w:t>
+      </w:r>
+      <w:proofErr w:type="spellEnd"/>
+      <w:r>
+        <w:rPr>
+          <w:rFonts w:hint="eastAsia"/>
+        </w:rPr>
+        <w:t>，主服务器判断不是自己的</w:t>
+      </w:r>
+      <w:proofErr w:type="spellStart"/>
+      <w:r>
+        <w:rPr>
+          <w:rFonts w:hint="eastAsia"/>
+        </w:rPr>
+        <w:t>runid</w:t>
+      </w:r>
+      <w:proofErr w:type="spellEnd"/>
+      <w:r>
+        <w:rPr>
+          <w:rFonts w:hint="eastAsia"/>
+        </w:rPr>
+        <w:t>，则进行</w:t>
+      </w:r>
+      <w:proofErr w:type="gramStart"/>
+      <w:r>
+        <w:rPr>
+          <w:rFonts w:hint="eastAsia"/>
+        </w:rPr>
+        <w:t>完整重</w:t>
+      </w:r>
+      <w:proofErr w:type="gramEnd"/>
+      <w:r>
+        <w:rPr>
+          <w:rFonts w:hint="eastAsia"/>
+        </w:rPr>
+        <w:t>同步。</w:t>
       </w:r>
     </w:p>
     <w:p>
@@ -192,7 +227,21 @@
         <w:rPr>
           <w:rFonts w:hint="eastAsia"/>
         </w:rPr>
-        <w:t>从服务器定时会向主服务器发送P</w:t>
+        <w:t>从服务器</w:t>
+      </w:r>
+      <w:proofErr w:type="gramStart"/>
+      <w:r>
+        <w:rPr>
+          <w:rFonts w:hint="eastAsia"/>
+        </w:rPr>
+        <w:t>定时会</w:t>
+      </w:r>
+      <w:proofErr w:type="gramEnd"/>
+      <w:r>
+        <w:rPr>
+          <w:rFonts w:hint="eastAsia"/>
+        </w:rPr>
+        <w:t>向主服务器发送P</w:t>
       </w:r>
       <w:r>
         <w:t>ING</w:t>
@@ -233,7 +282,21 @@
         <w:rPr>
           <w:rFonts w:hint="eastAsia"/>
         </w:rPr>
-        <w:t>告诉主自己监听的ip和port。</w:t>
+        <w:t>告诉主自己监听的</w:t>
+      </w:r>
+      <w:proofErr w:type="spellStart"/>
+      <w:r>
+        <w:rPr>
+          <w:rFonts w:hint="eastAsia"/>
+        </w:rPr>
+        <w:t>ip</w:t>
+      </w:r>
+      <w:proofErr w:type="spellEnd"/>
+      <w:r>
+        <w:rPr>
+          <w:rFonts w:hint="eastAsia"/>
+        </w:rPr>
+        <w:t>和port。</w:t>
       </w:r>
     </w:p>
     <w:p>
@@ -301,11 +364,6 @@
       </w:r>
     </w:p>
     <w:p>
-      <w:pPr>
-        <w:rPr>
-          <w:rFonts w:hint="eastAsia"/>
-        </w:rPr>
-      </w:pPr>
       <w:r>
         <w:rPr>
           <w:rFonts w:hint="eastAsia"/>
@@ -317,16 +375,2905 @@
           <w:rFonts w:hint="eastAsia"/>
         </w:rPr>
         <w:t>就会在积压缓冲区内找到丢失的命令，然后发送给从。</w:t>
+      </w:r>
+    </w:p>
+    <w:p>
+      <w:pPr>
+        <w:pStyle w:val="1"/>
+      </w:pPr>
+      <w:proofErr w:type="spellStart"/>
+      <w:r>
+        <w:rPr>
+          <w:rFonts w:hint="eastAsia"/>
+        </w:rPr>
+        <w:t>Redis</w:t>
+      </w:r>
+      <w:proofErr w:type="spellEnd"/>
+      <w:r>
+        <w:rPr>
+          <w:rFonts w:hint="eastAsia"/>
+        </w:rPr>
+        <w:t>主从</w:t>
+      </w:r>
+      <w:r>
+        <w:rPr>
+          <w:rFonts w:hint="eastAsia"/>
+        </w:rPr>
+        <w:t>同步</w:t>
+      </w:r>
+    </w:p>
+    <w:p>
+      <w:r>
+        <w:tab/>
+      </w:r>
+      <w:r>
+        <w:rPr>
+          <w:rFonts w:hint="eastAsia"/>
+        </w:rPr>
+        <w:t>从服务器会主动向主服务器建立连接，然后通过</w:t>
+      </w:r>
+      <w:proofErr w:type="spellStart"/>
+      <w:r>
+        <w:rPr>
+          <w:rFonts w:hint="eastAsia"/>
+        </w:rPr>
+        <w:t>psync</w:t>
+      </w:r>
+      <w:proofErr w:type="spellEnd"/>
+      <w:r>
+        <w:rPr>
+          <w:rFonts w:hint="eastAsia"/>
+        </w:rPr>
+        <w:t>命令</w:t>
+      </w:r>
+      <w:r>
+        <w:rPr>
+          <w:rFonts w:hint="eastAsia"/>
+        </w:rPr>
+        <w:t>将主服务器数据同步到本地。</w:t>
+      </w:r>
+    </w:p>
+    <w:p>
+      <w:r>
+        <w:tab/>
+      </w:r>
+      <w:r>
+        <w:rPr>
+          <w:rFonts w:hint="eastAsia"/>
+        </w:rPr>
+        <w:t>初次同步是完整同步，主返回+FULLRESYNC，主服务器创建并发送R</w:t>
+      </w:r>
+      <w:r>
+        <w:t>DB</w:t>
+      </w:r>
+      <w:r>
+        <w:rPr>
+          <w:rFonts w:hint="eastAsia"/>
+        </w:rPr>
+        <w:t>文件发送给从服务器，并将同步过程中收到的客户端操作存入缓冲区中。</w:t>
+      </w:r>
+    </w:p>
+    <w:p>
+      <w:r>
+        <w:tab/>
+      </w:r>
+      <w:r>
+        <w:rPr>
+          <w:rFonts w:hint="eastAsia"/>
+        </w:rPr>
+        <w:t>后续复制是增量同步，主返回+CONTINUE，主服务器根据从服务器的复制偏移量来判定需要将哪些数据同步给从服务器。</w:t>
+      </w:r>
+    </w:p>
+    <w:p>
+      <w:r>
+        <w:tab/>
+      </w:r>
+      <w:r>
+        <w:rPr>
+          <w:rFonts w:hint="eastAsia"/>
+        </w:rPr>
+        <w:t>如果主从断线之后重连，</w:t>
+      </w:r>
+      <w:proofErr w:type="gramStart"/>
+      <w:r>
+        <w:rPr>
+          <w:rFonts w:hint="eastAsia"/>
+        </w:rPr>
+        <w:t>则判断</w:t>
+      </w:r>
+      <w:proofErr w:type="gramEnd"/>
+      <w:r>
+        <w:rPr>
+          <w:rFonts w:hint="eastAsia"/>
+        </w:rPr>
+        <w:t>从服务器的复制偏移量是否在主服务器的复制缓冲区范围内。在范围内是增量同步，不在范围内则全量同步。</w:t>
+      </w:r>
+    </w:p>
+    <w:p>
+      <w:pPr>
+        <w:rPr>
+          <w:rFonts w:hint="eastAsia"/>
+        </w:rPr>
+      </w:pPr>
+      <w:r>
+        <w:tab/>
+      </w:r>
+      <w:r>
+        <w:rPr>
+          <w:rFonts w:hint="eastAsia"/>
+        </w:rPr>
+        <w:t>当主从服务器命令同步完成，进入命令传播阶段，从服务器会定时向主服务器发送R</w:t>
+      </w:r>
+      <w:r>
+        <w:t>EPLCONF ACK</w:t>
+      </w:r>
+      <w:r>
+        <w:rPr>
+          <w:rFonts w:hint="eastAsia"/>
+        </w:rPr>
+        <w:t>命令用于心跳检测。命令会携带从服务器当前的复制偏移量，主服务器根据该偏移量即可判断是否出现消息传播丢失的</w:t>
+      </w:r>
+      <w:r>
+        <w:rPr>
+          <w:rFonts w:hint="eastAsia"/>
+        </w:rPr>
+        <w:t>情况</w:t>
+      </w:r>
+      <w:r>
+        <w:rPr>
+          <w:rFonts w:hint="eastAsia"/>
+        </w:rPr>
+        <w:t>。</w:t>
+      </w:r>
+    </w:p>
+    <w:p>
+      <w:pPr>
+        <w:pStyle w:val="2"/>
+      </w:pPr>
+      <w:r>
+        <w:rPr>
+          <w:rFonts w:hint="eastAsia"/>
+        </w:rPr>
+        <w:t>设置主从关系</w:t>
+      </w:r>
+    </w:p>
+    <w:p>
+      <w:r>
+        <w:tab/>
+      </w:r>
+      <w:proofErr w:type="spellStart"/>
+      <w:r>
+        <w:rPr>
+          <w:rFonts w:hint="eastAsia"/>
+        </w:rPr>
+        <w:t>redis</w:t>
+      </w:r>
+      <w:proofErr w:type="spellEnd"/>
+      <w:r>
+        <w:rPr>
+          <w:rFonts w:hint="eastAsia"/>
+        </w:rPr>
+        <w:t>通过</w:t>
+      </w:r>
+      <w:r>
+        <w:t>SLAVEOF</w:t>
+      </w:r>
+      <w:r>
+        <w:rPr>
+          <w:rFonts w:hint="eastAsia"/>
+        </w:rPr>
+        <w:t>命令或者</w:t>
+      </w:r>
+      <w:proofErr w:type="spellStart"/>
+      <w:r>
+        <w:rPr>
+          <w:rFonts w:hint="eastAsia"/>
+        </w:rPr>
+        <w:t>slaveof</w:t>
+      </w:r>
+      <w:proofErr w:type="spellEnd"/>
+      <w:r>
+        <w:rPr>
+          <w:rFonts w:hint="eastAsia"/>
+        </w:rPr>
+        <w:t>配置来确定</w:t>
+      </w:r>
+      <w:r>
+        <w:rPr>
+          <w:rFonts w:hint="eastAsia"/>
+        </w:rPr>
+        <w:t>服务器之间的主从关系。</w:t>
+      </w:r>
+    </w:p>
+    <w:p>
+      <w:pPr>
+        <w:pStyle w:val="3"/>
+      </w:pPr>
+      <w:r>
+        <w:rPr>
+          <w:rFonts w:hint="eastAsia"/>
+        </w:rPr>
+        <w:lastRenderedPageBreak/>
+        <w:t>关键函数</w:t>
+      </w:r>
+    </w:p>
+    <w:p>
+      <w:pPr>
+        <w:pStyle w:val="4"/>
+      </w:pPr>
+      <w:proofErr w:type="spellStart"/>
+      <w:proofErr w:type="gramStart"/>
+      <w:r>
+        <w:rPr>
+          <w:rFonts w:hint="eastAsia"/>
+        </w:rPr>
+        <w:t>slaveofCommand</w:t>
+      </w:r>
+      <w:proofErr w:type="spellEnd"/>
+      <w:proofErr w:type="gramEnd"/>
+    </w:p>
+    <w:p>
+      <w:r>
+        <w:rPr>
+          <w:rFonts w:hint="eastAsia"/>
+        </w:rPr>
+        <w:t>入参c：用于接收用户命令的</w:t>
+      </w:r>
+      <w:proofErr w:type="spellStart"/>
+      <w:r>
+        <w:rPr>
+          <w:rFonts w:hint="eastAsia"/>
+        </w:rPr>
+        <w:t>redis</w:t>
+      </w:r>
+      <w:r>
+        <w:t>Client</w:t>
+      </w:r>
+      <w:proofErr w:type="spellEnd"/>
+      <w:r>
+        <w:rPr>
+          <w:rFonts w:hint="eastAsia"/>
+        </w:rPr>
+        <w:t>数据结构。</w:t>
+      </w:r>
+    </w:p>
+    <w:p>
+      <w:r>
+        <w:rPr>
+          <w:rFonts w:hint="eastAsia"/>
+        </w:rPr>
+        <w:t>出参：无。</w:t>
+      </w:r>
+    </w:p>
+    <w:p>
+      <w:pPr>
+        <w:pStyle w:val="a7"/>
+        <w:numPr>
+          <w:ilvl w:val="0"/>
+          <w:numId w:val="1"/>
+        </w:numPr>
+        <w:ind w:firstLineChars="0"/>
+      </w:pPr>
+      <w:r>
+        <w:rPr>
+          <w:rFonts w:hint="eastAsia"/>
+        </w:rPr>
+        <w:t>集群模式不能使用</w:t>
+      </w:r>
+      <w:proofErr w:type="spellStart"/>
+      <w:r>
+        <w:rPr>
+          <w:rFonts w:hint="eastAsia"/>
+        </w:rPr>
+        <w:t>slaveof</w:t>
+      </w:r>
+      <w:proofErr w:type="spellEnd"/>
+      <w:r>
+        <w:rPr>
+          <w:rFonts w:hint="eastAsia"/>
+        </w:rPr>
+        <w:t>命令。集群模式下主从关系在创建集群的时候就已经设置好了，后续主服务器如果异常下线，发生主从切换，则是由集群自动选举决定，不需要人为设置。</w:t>
+      </w:r>
+    </w:p>
+    <w:p>
+      <w:pPr>
+        <w:pStyle w:val="a7"/>
+        <w:numPr>
+          <w:ilvl w:val="0"/>
+          <w:numId w:val="1"/>
+        </w:numPr>
+        <w:ind w:firstLineChars="0"/>
+      </w:pPr>
+      <w:r>
+        <w:rPr>
+          <w:rFonts w:hint="eastAsia"/>
+        </w:rPr>
+        <w:t>对于slave</w:t>
+      </w:r>
+      <w:r>
+        <w:t xml:space="preserve"> no one</w:t>
+      </w:r>
+      <w:r>
+        <w:rPr>
+          <w:rFonts w:hint="eastAsia"/>
+        </w:rPr>
+        <w:t>命令的处理。收到这个命令表示当前从服务器升级为主服务器，此时调用</w:t>
+      </w:r>
+      <w:proofErr w:type="spellStart"/>
+      <w:r>
+        <w:rPr>
+          <w:rFonts w:hint="eastAsia"/>
+        </w:rPr>
+        <w:t>re</w:t>
+      </w:r>
+      <w:r>
+        <w:t>plicationUnsetMaster</w:t>
+      </w:r>
+      <w:proofErr w:type="spellEnd"/>
+      <w:r>
+        <w:rPr>
+          <w:rFonts w:hint="eastAsia"/>
+        </w:rPr>
+        <w:t>清除本地保留的</w:t>
+      </w:r>
+      <w:r>
+        <w:rPr>
+          <w:rFonts w:hint="eastAsia"/>
+        </w:rPr>
+        <w:t>master信息以及停止与master之间的通信。</w:t>
+      </w:r>
+    </w:p>
+    <w:p>
+      <w:pPr>
+        <w:pStyle w:val="a7"/>
+        <w:numPr>
+          <w:ilvl w:val="0"/>
+          <w:numId w:val="1"/>
+        </w:numPr>
+        <w:ind w:firstLineChars="0"/>
+      </w:pPr>
+      <w:r>
+        <w:rPr>
+          <w:rFonts w:hint="eastAsia"/>
+        </w:rPr>
+        <w:t>解析命令参数，如果指定的master和本地保存的master相同，则不做任何操作返回+OK。</w:t>
+      </w:r>
+    </w:p>
+    <w:p>
+      <w:pPr>
+        <w:pStyle w:val="a7"/>
+        <w:numPr>
+          <w:ilvl w:val="0"/>
+          <w:numId w:val="1"/>
+        </w:numPr>
+        <w:ind w:firstLineChars="0"/>
+      </w:pPr>
+      <w:r>
+        <w:rPr>
+          <w:rFonts w:hint="eastAsia"/>
+        </w:rPr>
+        <w:t>调用</w:t>
+      </w:r>
+      <w:proofErr w:type="spellStart"/>
+      <w:r>
+        <w:rPr>
+          <w:rFonts w:hint="eastAsia"/>
+        </w:rPr>
+        <w:t>re</w:t>
+      </w:r>
+      <w:r>
+        <w:t>plicationSetMaster</w:t>
+      </w:r>
+      <w:proofErr w:type="spellEnd"/>
+      <w:r>
+        <w:rPr>
+          <w:rFonts w:hint="eastAsia"/>
+        </w:rPr>
+        <w:t>设置master信息。</w:t>
+      </w:r>
+    </w:p>
+    <w:p>
+      <w:pPr>
+        <w:pStyle w:val="4"/>
+      </w:pPr>
+      <w:proofErr w:type="spellStart"/>
+      <w:proofErr w:type="gramStart"/>
+      <w:r>
+        <w:rPr>
+          <w:rFonts w:hint="eastAsia"/>
+        </w:rPr>
+        <w:t>re</w:t>
+      </w:r>
+      <w:r>
+        <w:t>plicationSetMaster</w:t>
+      </w:r>
+      <w:proofErr w:type="spellEnd"/>
+      <w:proofErr w:type="gramEnd"/>
+    </w:p>
+    <w:p>
+      <w:r>
+        <w:rPr>
+          <w:rFonts w:hint="eastAsia"/>
+        </w:rPr>
+        <w:t>入参</w:t>
+      </w:r>
+      <w:proofErr w:type="spellStart"/>
+      <w:r>
+        <w:rPr>
+          <w:rFonts w:hint="eastAsia"/>
+        </w:rPr>
+        <w:t>i</w:t>
+      </w:r>
+      <w:r>
+        <w:t>p</w:t>
+      </w:r>
+      <w:proofErr w:type="spellEnd"/>
+      <w:r>
+        <w:rPr>
+          <w:rFonts w:hint="eastAsia"/>
+        </w:rPr>
+        <w:t>：master的</w:t>
+      </w:r>
+      <w:proofErr w:type="spellStart"/>
+      <w:r>
+        <w:rPr>
+          <w:rFonts w:hint="eastAsia"/>
+        </w:rPr>
+        <w:t>ip</w:t>
+      </w:r>
+      <w:proofErr w:type="spellEnd"/>
+      <w:r>
+        <w:rPr>
+          <w:rFonts w:hint="eastAsia"/>
+        </w:rPr>
+        <w:t>。</w:t>
+      </w:r>
+    </w:p>
+    <w:p>
+      <w:r>
+        <w:rPr>
+          <w:rFonts w:hint="eastAsia"/>
+        </w:rPr>
+        <w:t>入参p</w:t>
+      </w:r>
+      <w:r>
+        <w:t>ort</w:t>
+      </w:r>
+      <w:r>
+        <w:rPr>
+          <w:rFonts w:hint="eastAsia"/>
+        </w:rPr>
+        <w:t>：master的port。</w:t>
+      </w:r>
+    </w:p>
+    <w:p>
+      <w:r>
+        <w:rPr>
+          <w:rFonts w:hint="eastAsia"/>
+        </w:rPr>
+        <w:t>出参：无。</w:t>
+      </w:r>
+    </w:p>
+    <w:p>
+      <w:pPr>
+        <w:pStyle w:val="a7"/>
+        <w:numPr>
+          <w:ilvl w:val="0"/>
+          <w:numId w:val="2"/>
+        </w:numPr>
+        <w:ind w:firstLineChars="0"/>
+      </w:pPr>
+      <w:r>
+        <w:rPr>
+          <w:rFonts w:hint="eastAsia"/>
+        </w:rPr>
+        <w:t>master的</w:t>
+      </w:r>
+      <w:proofErr w:type="spellStart"/>
+      <w:r>
+        <w:rPr>
+          <w:rFonts w:hint="eastAsia"/>
+        </w:rPr>
+        <w:t>ip</w:t>
+      </w:r>
+      <w:proofErr w:type="spellEnd"/>
+      <w:r>
+        <w:rPr>
+          <w:rFonts w:hint="eastAsia"/>
+        </w:rPr>
+        <w:t>和port保存在sever结构下的</w:t>
+      </w:r>
+      <w:proofErr w:type="spellStart"/>
+      <w:r>
+        <w:rPr>
+          <w:rFonts w:hint="eastAsia"/>
+        </w:rPr>
+        <w:t>masterhost</w:t>
+      </w:r>
+      <w:proofErr w:type="spellEnd"/>
+      <w:r>
+        <w:rPr>
+          <w:rFonts w:hint="eastAsia"/>
+        </w:rPr>
+        <w:t>和</w:t>
+      </w:r>
+      <w:proofErr w:type="spellStart"/>
+      <w:r>
+        <w:rPr>
+          <w:rFonts w:hint="eastAsia"/>
+        </w:rPr>
+        <w:t>masterport</w:t>
+      </w:r>
+      <w:proofErr w:type="spellEnd"/>
+      <w:r>
+        <w:rPr>
+          <w:rFonts w:hint="eastAsia"/>
+        </w:rPr>
+        <w:t>字段中。</w:t>
+      </w:r>
+    </w:p>
+    <w:p>
+      <w:pPr>
+        <w:pStyle w:val="a7"/>
+        <w:numPr>
+          <w:ilvl w:val="0"/>
+          <w:numId w:val="2"/>
+        </w:numPr>
+        <w:ind w:firstLineChars="0"/>
+      </w:pPr>
+      <w:r>
+        <w:rPr>
+          <w:rFonts w:hint="eastAsia"/>
+        </w:rPr>
+        <w:t>如果本机之前连结过其他主服务器</w:t>
+      </w:r>
+      <w:r>
+        <w:rPr>
+          <w:rFonts w:hint="eastAsia"/>
+        </w:rPr>
+        <w:t>，则要清除用于</w:t>
+      </w:r>
+      <w:r>
+        <w:rPr>
+          <w:rFonts w:hint="eastAsia"/>
+        </w:rPr>
+        <w:t>连接主</w:t>
+      </w:r>
+      <w:r>
+        <w:rPr>
+          <w:rFonts w:hint="eastAsia"/>
+        </w:rPr>
+        <w:t>服务器的</w:t>
+      </w:r>
+      <w:proofErr w:type="spellStart"/>
+      <w:r>
+        <w:rPr>
+          <w:rFonts w:hint="eastAsia"/>
+        </w:rPr>
+        <w:t>redis</w:t>
+      </w:r>
+      <w:r>
+        <w:t>Client</w:t>
+      </w:r>
+      <w:proofErr w:type="spellEnd"/>
+      <w:r>
+        <w:rPr>
+          <w:rFonts w:hint="eastAsia"/>
+        </w:rPr>
+        <w:t>结构，断开</w:t>
+      </w:r>
+      <w:r>
+        <w:rPr>
+          <w:rFonts w:hint="eastAsia"/>
+        </w:rPr>
+        <w:t>与主</w:t>
+      </w:r>
+      <w:r>
+        <w:rPr>
+          <w:rFonts w:hint="eastAsia"/>
+        </w:rPr>
+        <w:t>服务器的</w:t>
+      </w:r>
+      <w:r>
+        <w:rPr>
+          <w:rFonts w:hint="eastAsia"/>
+        </w:rPr>
+        <w:t>连接，清除缓冲区等。</w:t>
+      </w:r>
+    </w:p>
+    <w:p>
+      <w:pPr>
+        <w:pStyle w:val="a7"/>
+        <w:numPr>
+          <w:ilvl w:val="0"/>
+          <w:numId w:val="2"/>
+        </w:numPr>
+        <w:ind w:firstLineChars="0"/>
+      </w:pPr>
+      <w:r>
+        <w:rPr>
+          <w:rFonts w:hint="eastAsia"/>
+        </w:rPr>
+        <w:t>设置sever的</w:t>
+      </w:r>
+      <w:r>
+        <w:rPr>
+          <w:rFonts w:hint="eastAsia"/>
+        </w:rPr>
+        <w:t>复制状态</w:t>
+      </w:r>
+      <w:proofErr w:type="spellStart"/>
+      <w:r>
+        <w:rPr>
+          <w:rFonts w:hint="eastAsia"/>
+        </w:rPr>
+        <w:t>rep</w:t>
+      </w:r>
+      <w:r>
+        <w:t>l_state</w:t>
+      </w:r>
+      <w:proofErr w:type="spellEnd"/>
+      <w:r>
+        <w:rPr>
+          <w:rFonts w:hint="eastAsia"/>
+        </w:rPr>
+        <w:t>字段为R</w:t>
+      </w:r>
+      <w:r>
+        <w:t>EDIS_REPL</w:t>
+      </w:r>
+      <w:r>
+        <w:rPr>
+          <w:rFonts w:hint="eastAsia"/>
+        </w:rPr>
+        <w:t>_</w:t>
+      </w:r>
+      <w:r>
+        <w:t>CONNECT</w:t>
+      </w:r>
+      <w:r>
+        <w:rPr>
+          <w:rFonts w:hint="eastAsia"/>
+        </w:rPr>
+        <w:t>。</w:t>
+      </w:r>
+      <w:r>
+        <w:rPr>
+          <w:rFonts w:hint="eastAsia"/>
+        </w:rPr>
+        <w:t>主服务器复制偏移量</w:t>
+      </w:r>
+      <w:proofErr w:type="spellStart"/>
+      <w:r>
+        <w:rPr>
+          <w:rFonts w:hint="eastAsia"/>
+        </w:rPr>
+        <w:t>m</w:t>
+      </w:r>
+      <w:r>
+        <w:t>aster_repl_offset</w:t>
+      </w:r>
+      <w:proofErr w:type="spellEnd"/>
+      <w:r>
+        <w:rPr>
+          <w:rFonts w:hint="eastAsia"/>
+        </w:rPr>
+        <w:t>为0。复制连接断开时长</w:t>
+      </w:r>
+      <w:proofErr w:type="spellStart"/>
+      <w:r>
+        <w:rPr>
+          <w:rFonts w:hint="eastAsia"/>
+        </w:rPr>
+        <w:t>r</w:t>
+      </w:r>
+      <w:r>
+        <w:t>epl_down_since</w:t>
+      </w:r>
+      <w:proofErr w:type="spellEnd"/>
+      <w:r>
+        <w:rPr>
+          <w:rFonts w:hint="eastAsia"/>
+        </w:rPr>
+        <w:t>为0。</w:t>
+      </w:r>
+    </w:p>
+    <w:p>
+      <w:pPr>
+        <w:pStyle w:val="a7"/>
+        <w:numPr>
+          <w:ilvl w:val="0"/>
+          <w:numId w:val="2"/>
+        </w:numPr>
+        <w:ind w:firstLineChars="0"/>
+      </w:pPr>
+      <w:r>
+        <w:rPr>
+          <w:rFonts w:hint="eastAsia"/>
+        </w:rPr>
+        <w:t>该函数并没有执行连接主服务器的操作，只是设置了连接状态。这个状态在</w:t>
+      </w:r>
+      <w:proofErr w:type="spellStart"/>
+      <w:r>
+        <w:rPr>
+          <w:rFonts w:hint="eastAsia"/>
+        </w:rPr>
+        <w:t>replication</w:t>
+      </w:r>
+      <w:r>
+        <w:t>Cron</w:t>
+      </w:r>
+      <w:proofErr w:type="spellEnd"/>
+      <w:r>
+        <w:rPr>
+          <w:rFonts w:hint="eastAsia"/>
+        </w:rPr>
+        <w:t>函数中会触发向主服务器发起连接。</w:t>
+      </w:r>
+    </w:p>
+    <w:p>
+      <w:pPr>
+        <w:pStyle w:val="2"/>
+      </w:pPr>
+      <w:r>
+        <w:rPr>
+          <w:rFonts w:hint="eastAsia"/>
+        </w:rPr>
+        <w:t>主从服务器通信</w:t>
+      </w:r>
+    </w:p>
+    <w:p>
+      <w:r>
+        <w:tab/>
+      </w:r>
+      <w:r>
+        <w:rPr>
+          <w:rFonts w:hint="eastAsia"/>
+        </w:rPr>
+        <w:t>从服务器主动向主服务器发起连接。</w:t>
+      </w:r>
+      <w:proofErr w:type="spellStart"/>
+      <w:r>
+        <w:rPr>
+          <w:rFonts w:hint="eastAsia"/>
+        </w:rPr>
+        <w:t>re</w:t>
+      </w:r>
+      <w:r>
+        <w:t>plicationCron</w:t>
+      </w:r>
+      <w:proofErr w:type="spellEnd"/>
+      <w:r>
+        <w:rPr>
+          <w:rFonts w:hint="eastAsia"/>
+        </w:rPr>
+        <w:t>函数处理了主从服务器之间连接状态，比如连接的发起，超时断开等等。</w:t>
+      </w:r>
+      <w:r>
+        <w:rPr>
+          <w:rFonts w:hint="eastAsia"/>
+        </w:rPr>
+        <w:t>主从服务器之间通信命令有如下几种：</w:t>
+      </w:r>
+    </w:p>
+    <w:p>
+      <w:pPr>
+        <w:rPr>
+          <w:rFonts w:hint="eastAsia"/>
+        </w:rPr>
+      </w:pPr>
+      <w:r>
+        <w:rPr>
+          <w:rFonts w:hint="eastAsia"/>
+        </w:rPr>
+        <w:t>R</w:t>
+      </w:r>
+      <w:r>
+        <w:t>EPLCONF</w:t>
+      </w:r>
+      <w:r>
+        <w:rPr>
+          <w:rFonts w:hint="eastAsia"/>
+        </w:rPr>
+        <w:t>：从服务器向主服务器通告自己的监听端口。</w:t>
+      </w:r>
+    </w:p>
+    <w:p>
+      <w:r>
+        <w:rPr>
+          <w:rFonts w:hint="eastAsia"/>
+        </w:rPr>
+        <w:t>R</w:t>
+      </w:r>
+      <w:r>
+        <w:t>EPLCONF ACK</w:t>
+      </w:r>
+      <w:r>
+        <w:rPr>
+          <w:rFonts w:hint="eastAsia"/>
+        </w:rPr>
+        <w:t>：</w:t>
+      </w:r>
+    </w:p>
+    <w:p>
+      <w:r>
+        <w:rPr>
+          <w:rFonts w:hint="eastAsia"/>
+        </w:rPr>
+        <w:t>P</w:t>
+      </w:r>
+      <w:r>
+        <w:t>ING</w:t>
+      </w:r>
+      <w:r>
+        <w:rPr>
+          <w:rFonts w:hint="eastAsia"/>
+        </w:rPr>
+        <w:t>：</w:t>
+      </w:r>
+    </w:p>
+    <w:p>
+      <w:r>
+        <w:rPr>
+          <w:rFonts w:hint="eastAsia"/>
+        </w:rPr>
+        <w:t>P</w:t>
+      </w:r>
+      <w:r>
+        <w:t>ONG</w:t>
+      </w:r>
+      <w:r>
+        <w:rPr>
+          <w:rFonts w:hint="eastAsia"/>
+        </w:rPr>
+        <w:t>：</w:t>
+      </w:r>
+    </w:p>
+    <w:p>
+      <w:pPr>
+        <w:rPr>
+          <w:rFonts w:hint="eastAsia"/>
+        </w:rPr>
+      </w:pPr>
+      <w:r>
+        <w:rPr>
+          <w:rFonts w:hint="eastAsia"/>
+        </w:rPr>
+        <w:t>P</w:t>
+      </w:r>
+      <w:r>
+        <w:t>SYNC</w:t>
+      </w:r>
+      <w:r>
+        <w:rPr>
+          <w:rFonts w:hint="eastAsia"/>
+        </w:rPr>
+        <w:t>：</w:t>
+      </w:r>
+      <w:r>
+        <w:rPr>
+          <w:rFonts w:hint="eastAsia"/>
+        </w:rPr>
+        <w:t>从服务器通过该消息向主服务器请求数据同步。会携带主服务器的</w:t>
+      </w:r>
+      <w:proofErr w:type="spellStart"/>
+      <w:r>
+        <w:rPr>
+          <w:rFonts w:hint="eastAsia"/>
+        </w:rPr>
+        <w:t>runid</w:t>
+      </w:r>
+      <w:proofErr w:type="spellEnd"/>
+      <w:r>
+        <w:rPr>
+          <w:rFonts w:hint="eastAsia"/>
+        </w:rPr>
+        <w:t>和从服务器复制偏移量。</w:t>
+      </w:r>
+      <w:proofErr w:type="spellStart"/>
+      <w:r>
+        <w:rPr>
+          <w:rFonts w:hint="eastAsia"/>
+        </w:rPr>
+        <w:t>runid</w:t>
+      </w:r>
+      <w:proofErr w:type="spellEnd"/>
+      <w:r>
+        <w:rPr>
+          <w:rFonts w:hint="eastAsia"/>
+        </w:rPr>
+        <w:t>用于</w:t>
+      </w:r>
+      <w:r>
+        <w:rPr>
+          <w:rFonts w:hint="eastAsia"/>
+        </w:rPr>
+        <w:t>主服务器判定从</w:t>
+      </w:r>
+      <w:r>
+        <w:rPr>
+          <w:rFonts w:hint="eastAsia"/>
+        </w:rPr>
+        <w:t>服务器之前是否也是与自己连接。如果从服务器之前没有连接过任何主服务器，则携带的</w:t>
+      </w:r>
+      <w:proofErr w:type="spellStart"/>
+      <w:r>
+        <w:rPr>
+          <w:rFonts w:hint="eastAsia"/>
+        </w:rPr>
+        <w:t>runid</w:t>
+      </w:r>
+      <w:proofErr w:type="spellEnd"/>
+      <w:r>
+        <w:rPr>
+          <w:rFonts w:hint="eastAsia"/>
+        </w:rPr>
+        <w:t>为?</w:t>
+      </w:r>
+      <w:r>
+        <w:rPr>
+          <w:rFonts w:hint="eastAsia"/>
+        </w:rPr>
+        <w:t>，偏移量为-1</w:t>
+      </w:r>
+      <w:r>
+        <w:rPr>
+          <w:rFonts w:hint="eastAsia"/>
+        </w:rPr>
+        <w:t>。</w:t>
+      </w:r>
+      <w:r>
+        <w:rPr>
+          <w:rFonts w:hint="eastAsia"/>
+        </w:rPr>
+        <w:t>主服务器在应答消息里会携带自己的</w:t>
+      </w:r>
+      <w:proofErr w:type="spellStart"/>
+      <w:r>
+        <w:rPr>
+          <w:rFonts w:hint="eastAsia"/>
+        </w:rPr>
+        <w:t>runid</w:t>
+      </w:r>
+      <w:proofErr w:type="spellEnd"/>
+      <w:r>
+        <w:rPr>
+          <w:rFonts w:hint="eastAsia"/>
+        </w:rPr>
+        <w:t>给从服务器保存。</w:t>
+      </w:r>
+    </w:p>
+    <w:p>
+      <w:pPr>
+        <w:pStyle w:val="3"/>
+      </w:pPr>
+      <w:r>
+        <w:rPr>
+          <w:rFonts w:hint="eastAsia"/>
+        </w:rPr>
+        <w:lastRenderedPageBreak/>
+        <w:t>关键函数</w:t>
+      </w:r>
+    </w:p>
+    <w:p>
+      <w:pPr>
+        <w:pStyle w:val="4"/>
+      </w:pPr>
+      <w:proofErr w:type="spellStart"/>
+      <w:proofErr w:type="gramStart"/>
+      <w:r>
+        <w:rPr>
+          <w:rFonts w:hint="eastAsia"/>
+        </w:rPr>
+        <w:t>re</w:t>
+      </w:r>
+      <w:r>
+        <w:t>plicationCron</w:t>
+      </w:r>
+      <w:proofErr w:type="spellEnd"/>
+      <w:proofErr w:type="gramEnd"/>
+    </w:p>
+    <w:p>
+      <w:r>
+        <w:rPr>
+          <w:rFonts w:hint="eastAsia"/>
+        </w:rPr>
+        <w:t>入参：无。</w:t>
+      </w:r>
+    </w:p>
+    <w:p>
+      <w:r>
+        <w:rPr>
+          <w:rFonts w:hint="eastAsia"/>
+        </w:rPr>
+        <w:t>出参：无。</w:t>
+      </w:r>
+    </w:p>
+    <w:p>
+      <w:pPr>
+        <w:pStyle w:val="a7"/>
+        <w:numPr>
+          <w:ilvl w:val="0"/>
+          <w:numId w:val="3"/>
+        </w:numPr>
+        <w:ind w:firstLineChars="0"/>
+      </w:pPr>
+      <w:r>
+        <w:rPr>
+          <w:rFonts w:hint="eastAsia"/>
+        </w:rPr>
+        <w:t>处理连接超时的情况。关闭当前的连接，将</w:t>
+      </w:r>
+      <w:proofErr w:type="spellStart"/>
+      <w:r>
+        <w:rPr>
+          <w:rFonts w:hint="eastAsia"/>
+        </w:rPr>
+        <w:t>repl</w:t>
+      </w:r>
+      <w:r>
+        <w:t>_state</w:t>
+      </w:r>
+      <w:proofErr w:type="spellEnd"/>
+      <w:r>
+        <w:rPr>
+          <w:rFonts w:hint="eastAsia"/>
+        </w:rPr>
+        <w:t>设置为R</w:t>
+      </w:r>
+      <w:r>
+        <w:t>EDIS_REPL_CONNECT</w:t>
+      </w:r>
+      <w:r>
+        <w:rPr>
+          <w:rFonts w:hint="eastAsia"/>
+        </w:rPr>
+        <w:t>。这样在下一次调用</w:t>
+      </w:r>
+      <w:proofErr w:type="spellStart"/>
+      <w:r>
+        <w:rPr>
+          <w:rFonts w:hint="eastAsia"/>
+        </w:rPr>
+        <w:t>replicationCron</w:t>
+      </w:r>
+      <w:proofErr w:type="spellEnd"/>
+      <w:r>
+        <w:rPr>
+          <w:rFonts w:hint="eastAsia"/>
+        </w:rPr>
+        <w:t>函数的时候会重新向主服务器发起连接。</w:t>
+      </w:r>
+    </w:p>
+    <w:p>
+      <w:pPr>
+        <w:pStyle w:val="a7"/>
+        <w:numPr>
+          <w:ilvl w:val="0"/>
+          <w:numId w:val="3"/>
+        </w:numPr>
+        <w:ind w:firstLineChars="0"/>
+      </w:pPr>
+      <w:r>
+        <w:rPr>
+          <w:rFonts w:hint="eastAsia"/>
+        </w:rPr>
+        <w:t>R</w:t>
+      </w:r>
+      <w:r>
+        <w:t>DB</w:t>
+      </w:r>
+      <w:r>
+        <w:rPr>
+          <w:rFonts w:hint="eastAsia"/>
+        </w:rPr>
+        <w:t>文件传输超时。关闭传输用的连接，并删除本地临时文件。</w:t>
+      </w:r>
+    </w:p>
+    <w:p>
+      <w:pPr>
+        <w:pStyle w:val="a7"/>
+        <w:numPr>
+          <w:ilvl w:val="0"/>
+          <w:numId w:val="3"/>
+        </w:numPr>
+        <w:ind w:firstLineChars="0"/>
+      </w:pPr>
+      <w:r>
+        <w:rPr>
+          <w:rFonts w:hint="eastAsia"/>
+        </w:rPr>
+        <w:t>已连接上主服务器，但是超时没有收到主服务器发送的数据或者</w:t>
+      </w:r>
+      <w:r>
+        <w:t>PING</w:t>
+      </w:r>
+      <w:r>
+        <w:rPr>
+          <w:rFonts w:hint="eastAsia"/>
+        </w:rPr>
+        <w:t>消息。释放主服务器。</w:t>
+      </w:r>
+    </w:p>
+    <w:p>
+      <w:pPr>
+        <w:pStyle w:val="a7"/>
+        <w:numPr>
+          <w:ilvl w:val="0"/>
+          <w:numId w:val="3"/>
+        </w:numPr>
+        <w:ind w:firstLineChars="0"/>
+      </w:pPr>
+      <w:proofErr w:type="spellStart"/>
+      <w:r>
+        <w:rPr>
+          <w:rFonts w:hint="eastAsia"/>
+        </w:rPr>
+        <w:t>repl</w:t>
+      </w:r>
+      <w:r>
+        <w:t>_state</w:t>
+      </w:r>
+      <w:proofErr w:type="spellEnd"/>
+      <w:r>
+        <w:t xml:space="preserve"> == REDIS_REPL_CONNECT</w:t>
+      </w:r>
+      <w:r>
+        <w:rPr>
+          <w:rFonts w:hint="eastAsia"/>
+        </w:rPr>
+        <w:t>，尝试连接主服务器，对应到</w:t>
+      </w:r>
+      <w:proofErr w:type="spellStart"/>
+      <w:r>
+        <w:rPr>
+          <w:rFonts w:hint="eastAsia"/>
+        </w:rPr>
+        <w:t>re</w:t>
+      </w:r>
+      <w:r>
+        <w:t>plicationSetMaster</w:t>
+      </w:r>
+      <w:proofErr w:type="spellEnd"/>
+      <w:r>
+        <w:rPr>
+          <w:rFonts w:hint="eastAsia"/>
+        </w:rPr>
+        <w:t>说的流程。</w:t>
+      </w:r>
+      <w:r>
+        <w:rPr>
+          <w:rFonts w:hint="eastAsia"/>
+        </w:rPr>
+        <w:t>调用</w:t>
+      </w:r>
+      <w:proofErr w:type="spellStart"/>
+      <w:r>
+        <w:rPr>
+          <w:rFonts w:hint="eastAsia"/>
+        </w:rPr>
+        <w:t>connect</w:t>
+      </w:r>
+      <w:r>
+        <w:t>WithMaster</w:t>
+      </w:r>
+      <w:proofErr w:type="spellEnd"/>
+      <w:r>
+        <w:rPr>
+          <w:rFonts w:hint="eastAsia"/>
+        </w:rPr>
+        <w:t>向主服务器发起</w:t>
+      </w:r>
+      <w:r>
+        <w:rPr>
+          <w:rFonts w:hint="eastAsia"/>
+        </w:rPr>
+        <w:t>连接，创建非阻塞socket，设置</w:t>
+      </w:r>
+      <w:proofErr w:type="spellStart"/>
+      <w:r>
+        <w:rPr>
+          <w:rFonts w:hint="eastAsia"/>
+        </w:rPr>
+        <w:t>fd</w:t>
+      </w:r>
+      <w:proofErr w:type="spellEnd"/>
+      <w:r>
+        <w:rPr>
+          <w:rFonts w:hint="eastAsia"/>
+        </w:rPr>
+        <w:t>对应的读写事件。</w:t>
+      </w:r>
+      <w:r>
+        <w:rPr>
+          <w:rFonts w:hint="eastAsia"/>
+        </w:rPr>
+        <w:t>同时将</w:t>
+      </w:r>
+      <w:proofErr w:type="spellStart"/>
+      <w:r>
+        <w:rPr>
+          <w:rFonts w:hint="eastAsia"/>
+        </w:rPr>
+        <w:t>repl</w:t>
+      </w:r>
+      <w:r>
+        <w:t>_state</w:t>
+      </w:r>
+      <w:proofErr w:type="spellEnd"/>
+      <w:r>
+        <w:rPr>
+          <w:rFonts w:hint="eastAsia"/>
+        </w:rPr>
+        <w:t>设置为R</w:t>
+      </w:r>
+      <w:r>
+        <w:t>EDIS_REPL_CONNECTING</w:t>
+      </w:r>
+      <w:r>
+        <w:rPr>
+          <w:rFonts w:hint="eastAsia"/>
+        </w:rPr>
+        <w:t>。</w:t>
+      </w:r>
+    </w:p>
+    <w:p>
+      <w:pPr>
+        <w:pStyle w:val="a7"/>
+        <w:numPr>
+          <w:ilvl w:val="0"/>
+          <w:numId w:val="3"/>
+        </w:numPr>
+        <w:ind w:firstLineChars="0"/>
+      </w:pPr>
+      <w:r>
+        <w:rPr>
+          <w:rFonts w:hint="eastAsia"/>
+        </w:rPr>
+        <w:t>定期向主服务器发送</w:t>
+      </w:r>
+      <w:r>
+        <w:rPr>
+          <w:rFonts w:hint="eastAsia"/>
+        </w:rPr>
+        <w:t>R</w:t>
+      </w:r>
+      <w:r>
+        <w:t xml:space="preserve">EPLCONF </w:t>
+      </w:r>
+      <w:r>
+        <w:rPr>
+          <w:rFonts w:hint="eastAsia"/>
+        </w:rPr>
+        <w:t>A</w:t>
+      </w:r>
+      <w:r>
+        <w:t>CK</w:t>
+      </w:r>
+      <w:r>
+        <w:rPr>
+          <w:rFonts w:hint="eastAsia"/>
+        </w:rPr>
+        <w:t>命令。</w:t>
+      </w:r>
+    </w:p>
+    <w:p>
+      <w:pPr>
+        <w:pStyle w:val="a7"/>
+        <w:numPr>
+          <w:ilvl w:val="0"/>
+          <w:numId w:val="3"/>
+        </w:numPr>
+        <w:ind w:firstLineChars="0"/>
+      </w:pPr>
+      <w:r>
+        <w:rPr>
+          <w:rFonts w:hint="eastAsia"/>
+        </w:rPr>
+        <w:t>主服务器定时向</w:t>
+      </w:r>
+      <w:r>
+        <w:rPr>
+          <w:rFonts w:hint="eastAsia"/>
+        </w:rPr>
+        <w:t>所有建立连接的从服务器发送</w:t>
+      </w:r>
+      <w:r>
+        <w:t>PING</w:t>
+      </w:r>
+      <w:r>
+        <w:rPr>
+          <w:rFonts w:hint="eastAsia"/>
+        </w:rPr>
+        <w:t>命令。</w:t>
+      </w:r>
+    </w:p>
+    <w:p>
+      <w:pPr>
+        <w:pStyle w:val="a7"/>
+        <w:numPr>
+          <w:ilvl w:val="0"/>
+          <w:numId w:val="3"/>
+        </w:numPr>
+        <w:ind w:firstLineChars="0"/>
+      </w:pPr>
+      <w:r>
+        <w:rPr>
+          <w:rFonts w:hint="eastAsia"/>
+        </w:rPr>
+        <w:t>释放所有断线的从服务器。</w:t>
+      </w:r>
+      <w:r>
+        <w:rPr>
+          <w:rFonts w:hint="eastAsia"/>
+        </w:rPr>
+        <w:t>注意这里的R</w:t>
+      </w:r>
+      <w:r>
+        <w:t>EDIS_REPL_ONLINE</w:t>
+      </w:r>
+      <w:r>
+        <w:rPr>
+          <w:rFonts w:hint="eastAsia"/>
+        </w:rPr>
+        <w:t>状态，只有当主从之间完成全量同步</w:t>
+      </w:r>
+      <w:r>
+        <w:rPr>
+          <w:rFonts w:hint="eastAsia"/>
+        </w:rPr>
+        <w:t>或增量同步</w:t>
+      </w:r>
+      <w:r>
+        <w:rPr>
+          <w:rFonts w:hint="eastAsia"/>
+        </w:rPr>
+        <w:t>之后，才会设置这个状态。</w:t>
+      </w:r>
+    </w:p>
+    <w:p>
+      <w:pPr>
+        <w:pStyle w:val="a7"/>
+        <w:numPr>
+          <w:ilvl w:val="0"/>
+          <w:numId w:val="3"/>
+        </w:numPr>
+        <w:ind w:firstLineChars="0"/>
+        <w:rPr>
+          <w:rFonts w:hint="eastAsia"/>
+        </w:rPr>
+      </w:pPr>
+      <w:r>
+        <w:rPr>
+          <w:rFonts w:hint="eastAsia"/>
+        </w:rPr>
+        <w:t>如果本机已经没有从服务器，释放backlog。</w:t>
+      </w:r>
+    </w:p>
+    <w:p>
+      <w:pPr>
+        <w:pStyle w:val="4"/>
+      </w:pPr>
+      <w:proofErr w:type="spellStart"/>
+      <w:proofErr w:type="gramStart"/>
+      <w:r>
+        <w:rPr>
+          <w:rFonts w:hint="eastAsia"/>
+        </w:rPr>
+        <w:t>re</w:t>
+      </w:r>
+      <w:r>
+        <w:t>plicationFeedSlaves</w:t>
+      </w:r>
+      <w:proofErr w:type="spellEnd"/>
+      <w:proofErr w:type="gramEnd"/>
+    </w:p>
+    <w:p>
+      <w:pPr>
+        <w:pStyle w:val="4"/>
+      </w:pPr>
+      <w:proofErr w:type="spellStart"/>
+      <w:proofErr w:type="gramStart"/>
+      <w:r>
+        <w:t>syncWithMaster</w:t>
+      </w:r>
+      <w:proofErr w:type="spellEnd"/>
+      <w:proofErr w:type="gramEnd"/>
+    </w:p>
+    <w:p>
+      <w:r>
+        <w:rPr>
+          <w:rFonts w:hint="eastAsia"/>
+        </w:rPr>
+        <w:t>入参el：没用。</w:t>
+      </w:r>
+    </w:p>
+    <w:p>
+      <w:r>
+        <w:rPr>
+          <w:rFonts w:hint="eastAsia"/>
+        </w:rPr>
+        <w:t>入参</w:t>
+      </w:r>
+      <w:proofErr w:type="spellStart"/>
+      <w:r>
+        <w:rPr>
+          <w:rFonts w:hint="eastAsia"/>
+        </w:rPr>
+        <w:t>fd</w:t>
+      </w:r>
+      <w:proofErr w:type="spellEnd"/>
+      <w:r>
+        <w:rPr>
+          <w:rFonts w:hint="eastAsia"/>
+        </w:rPr>
+        <w:t>：与主服务器通信的</w:t>
+      </w:r>
+      <w:proofErr w:type="spellStart"/>
+      <w:r>
+        <w:rPr>
+          <w:rFonts w:hint="eastAsia"/>
+        </w:rPr>
+        <w:t>fd</w:t>
+      </w:r>
+      <w:proofErr w:type="spellEnd"/>
+      <w:r>
+        <w:rPr>
+          <w:rFonts w:hint="eastAsia"/>
+        </w:rPr>
+        <w:t>。</w:t>
+      </w:r>
+    </w:p>
+    <w:p>
+      <w:r>
+        <w:rPr>
+          <w:rFonts w:hint="eastAsia"/>
+        </w:rPr>
+        <w:t>入参</w:t>
+      </w:r>
+      <w:proofErr w:type="spellStart"/>
+      <w:r>
+        <w:rPr>
+          <w:rFonts w:hint="eastAsia"/>
+        </w:rPr>
+        <w:t>privdata</w:t>
+      </w:r>
+      <w:proofErr w:type="spellEnd"/>
+      <w:r>
+        <w:rPr>
+          <w:rFonts w:hint="eastAsia"/>
+        </w:rPr>
+        <w:t>：没用。</w:t>
+      </w:r>
+    </w:p>
+    <w:p>
+      <w:r>
+        <w:rPr>
+          <w:rFonts w:hint="eastAsia"/>
+        </w:rPr>
+        <w:t>入参mask：没用。</w:t>
+      </w:r>
+    </w:p>
+    <w:p>
+      <w:r>
+        <w:rPr>
+          <w:rFonts w:hint="eastAsia"/>
+        </w:rPr>
+        <w:t>出参：无。</w:t>
+      </w:r>
+    </w:p>
+    <w:p>
+      <w:pPr>
+        <w:pStyle w:val="a7"/>
+        <w:numPr>
+          <w:ilvl w:val="0"/>
+          <w:numId w:val="4"/>
+        </w:numPr>
+        <w:ind w:firstLineChars="0"/>
+      </w:pPr>
+      <w:r>
+        <w:rPr>
+          <w:rFonts w:hint="eastAsia"/>
+        </w:rPr>
+        <w:t>该函数是从服务器与主服务器发起异步连接的回调函数。</w:t>
+      </w:r>
+      <w:proofErr w:type="gramStart"/>
+      <w:r>
+        <w:rPr>
+          <w:rFonts w:hint="eastAsia"/>
+        </w:rPr>
+        <w:t>相当于建连已经</w:t>
+      </w:r>
+      <w:proofErr w:type="gramEnd"/>
+      <w:r>
+        <w:rPr>
+          <w:rFonts w:hint="eastAsia"/>
+        </w:rPr>
+        <w:t>完成，从服务器开始发送命令。</w:t>
+      </w:r>
+    </w:p>
+    <w:p>
+      <w:pPr>
+        <w:pStyle w:val="a7"/>
+        <w:numPr>
+          <w:ilvl w:val="0"/>
+          <w:numId w:val="4"/>
+        </w:numPr>
+        <w:ind w:firstLineChars="0"/>
+      </w:pPr>
+      <w:proofErr w:type="spellStart"/>
+      <w:r>
+        <w:rPr>
+          <w:rFonts w:hint="eastAsia"/>
+        </w:rPr>
+        <w:t>repl</w:t>
+      </w:r>
+      <w:r>
+        <w:t>_state</w:t>
+      </w:r>
+      <w:proofErr w:type="spellEnd"/>
+      <w:r>
+        <w:t xml:space="preserve"> == REDIS_REPL_CONNECTION</w:t>
+      </w:r>
+      <w:r>
+        <w:rPr>
+          <w:rFonts w:hint="eastAsia"/>
+        </w:rPr>
+        <w:t>，在第一次同步之前向主服务器发送一个P</w:t>
+      </w:r>
+      <w:r>
+        <w:t>I</w:t>
+      </w:r>
+      <w:r>
+        <w:t>NG</w:t>
+      </w:r>
+      <w:r>
+        <w:rPr>
+          <w:rFonts w:hint="eastAsia"/>
+        </w:rPr>
+        <w:t>命令。目的是确保主服务器能够正常访问，因为第一次同步是全量同步耗时很长，因此要先确保主服务器能够正常访问。</w:t>
+      </w:r>
+      <w:r>
+        <w:rPr>
+          <w:rFonts w:hint="eastAsia"/>
+        </w:rPr>
+        <w:t>发送完成后</w:t>
+      </w:r>
+      <w:r>
+        <w:rPr>
+          <w:rFonts w:hint="eastAsia"/>
+        </w:rPr>
+        <w:t>修改</w:t>
+      </w:r>
+      <w:proofErr w:type="spellStart"/>
+      <w:r>
+        <w:rPr>
+          <w:rFonts w:hint="eastAsia"/>
+        </w:rPr>
+        <w:t>r</w:t>
+      </w:r>
+      <w:r>
+        <w:t>epl_state</w:t>
+      </w:r>
+      <w:proofErr w:type="spellEnd"/>
+      <w:r>
+        <w:rPr>
+          <w:rFonts w:hint="eastAsia"/>
+        </w:rPr>
+        <w:t>为R</w:t>
+      </w:r>
+      <w:r>
+        <w:t>EDIS_REPL_RECEIVE_PONG</w:t>
+      </w:r>
+      <w:r>
+        <w:rPr>
+          <w:rFonts w:hint="eastAsia"/>
+        </w:rPr>
+        <w:t>，</w:t>
+      </w:r>
+      <w:r>
+        <w:rPr>
+          <w:rFonts w:hint="eastAsia"/>
+        </w:rPr>
+        <w:t>函数返回，等待</w:t>
+      </w:r>
+      <w:r>
+        <w:t>PONG</w:t>
+      </w:r>
+      <w:r>
+        <w:rPr>
+          <w:rFonts w:hint="eastAsia"/>
+        </w:rPr>
+        <w:t>命令到达。</w:t>
+      </w:r>
+    </w:p>
+    <w:p>
+      <w:pPr>
+        <w:pStyle w:val="a7"/>
+        <w:numPr>
+          <w:ilvl w:val="0"/>
+          <w:numId w:val="4"/>
+        </w:numPr>
+        <w:ind w:firstLineChars="0"/>
+      </w:pPr>
+      <w:r>
+        <w:rPr>
+          <w:rFonts w:hint="eastAsia"/>
+        </w:rPr>
+        <w:t>接收上一个</w:t>
+      </w:r>
+      <w:r>
+        <w:t>PING</w:t>
+      </w:r>
+      <w:r>
+        <w:rPr>
+          <w:rFonts w:hint="eastAsia"/>
+        </w:rPr>
+        <w:t>命令对应的主服务器应答，可能是P</w:t>
+      </w:r>
+      <w:r>
+        <w:t>ONG</w:t>
+      </w:r>
+      <w:r>
+        <w:rPr>
+          <w:rFonts w:hint="eastAsia"/>
+        </w:rPr>
+        <w:t>也可能是N</w:t>
+      </w:r>
+      <w:r>
+        <w:t>OAUTH</w:t>
+      </w:r>
+      <w:r>
+        <w:rPr>
+          <w:rFonts w:hint="eastAsia"/>
+        </w:rPr>
+        <w:t>。</w:t>
+      </w:r>
+      <w:r>
+        <w:rPr>
+          <w:rFonts w:hint="eastAsia"/>
+        </w:rPr>
+        <w:t>但就只有这两种情况。</w:t>
+      </w:r>
+    </w:p>
+    <w:p>
+      <w:pPr>
+        <w:pStyle w:val="a7"/>
+        <w:numPr>
+          <w:ilvl w:val="0"/>
+          <w:numId w:val="4"/>
+        </w:numPr>
+        <w:ind w:firstLineChars="0"/>
+      </w:pPr>
+      <w:r>
+        <w:rPr>
+          <w:rFonts w:hint="eastAsia"/>
+        </w:rPr>
+        <w:t>向主服务器进行身份验证，这个操作是同步的。</w:t>
+      </w:r>
+    </w:p>
+    <w:p>
+      <w:pPr>
+        <w:pStyle w:val="a7"/>
+        <w:numPr>
+          <w:ilvl w:val="0"/>
+          <w:numId w:val="4"/>
+        </w:numPr>
+        <w:ind w:firstLineChars="0"/>
+      </w:pPr>
+      <w:r>
+        <w:rPr>
+          <w:rFonts w:hint="eastAsia"/>
+        </w:rPr>
+        <w:t>通过</w:t>
+      </w:r>
+      <w:r>
+        <w:t>REPLCONF</w:t>
+      </w:r>
+      <w:r>
+        <w:rPr>
+          <w:rFonts w:hint="eastAsia"/>
+        </w:rPr>
+        <w:t>命令向主服务器通告从服务器的监听端口。</w:t>
+      </w:r>
+      <w:r>
+        <w:rPr>
+          <w:rFonts w:hint="eastAsia"/>
+        </w:rPr>
+        <w:t>也是同步操作。</w:t>
+      </w:r>
+    </w:p>
+    <w:p>
+      <w:pPr>
+        <w:pStyle w:val="a7"/>
+        <w:numPr>
+          <w:ilvl w:val="0"/>
+          <w:numId w:val="4"/>
+        </w:numPr>
+        <w:ind w:firstLineChars="0"/>
+      </w:pPr>
+      <w:r>
+        <w:rPr>
+          <w:rFonts w:hint="eastAsia"/>
+        </w:rPr>
+        <w:t>调用</w:t>
+      </w:r>
+      <w:proofErr w:type="spellStart"/>
+      <w:r>
+        <w:rPr>
+          <w:rFonts w:hint="eastAsia"/>
+        </w:rPr>
+        <w:t>slaveTryParitialResynchronization</w:t>
+      </w:r>
+      <w:proofErr w:type="spellEnd"/>
+      <w:r>
+        <w:rPr>
+          <w:rFonts w:hint="eastAsia"/>
+        </w:rPr>
+        <w:t>向主服务器发送</w:t>
+      </w:r>
+      <w:r>
+        <w:t>PSYNC</w:t>
+      </w:r>
+      <w:r>
+        <w:rPr>
+          <w:rFonts w:hint="eastAsia"/>
+        </w:rPr>
+        <w:t>。根据返回值判断如果主服务器不支持</w:t>
+      </w:r>
+      <w:r>
+        <w:t>PSYNC</w:t>
+      </w:r>
+      <w:r>
+        <w:rPr>
+          <w:rFonts w:hint="eastAsia"/>
+        </w:rPr>
+        <w:t>，则发送S</w:t>
+      </w:r>
+      <w:r>
+        <w:t>YNC</w:t>
+      </w:r>
+      <w:r>
+        <w:rPr>
+          <w:rFonts w:hint="eastAsia"/>
+        </w:rPr>
+        <w:t>。</w:t>
+      </w:r>
+    </w:p>
+    <w:p>
+      <w:pPr>
+        <w:pStyle w:val="a7"/>
+        <w:numPr>
+          <w:ilvl w:val="0"/>
+          <w:numId w:val="4"/>
+        </w:numPr>
+        <w:ind w:firstLineChars="0"/>
+      </w:pPr>
+      <w:r>
+        <w:rPr>
+          <w:rFonts w:hint="eastAsia"/>
+        </w:rPr>
+        <w:lastRenderedPageBreak/>
+        <w:t>创建临时文件用来保存主服务器发送来的R</w:t>
+      </w:r>
+      <w:r>
+        <w:t>DB</w:t>
+      </w:r>
+      <w:r>
+        <w:rPr>
+          <w:rFonts w:hint="eastAsia"/>
+        </w:rPr>
+        <w:t>文件。</w:t>
+      </w:r>
+      <w:r>
+        <w:rPr>
+          <w:rFonts w:hint="eastAsia"/>
+        </w:rPr>
+        <w:t>设置读取</w:t>
+      </w:r>
+      <w:r>
+        <w:t>RDB</w:t>
+      </w:r>
+      <w:r>
+        <w:rPr>
+          <w:rFonts w:hint="eastAsia"/>
+        </w:rPr>
+        <w:t>数据的回</w:t>
+      </w:r>
+      <w:proofErr w:type="gramStart"/>
+      <w:r>
+        <w:rPr>
+          <w:rFonts w:hint="eastAsia"/>
+        </w:rPr>
+        <w:t>调函数</w:t>
+      </w:r>
+      <w:proofErr w:type="gramEnd"/>
+      <w:r>
+        <w:rPr>
+          <w:rFonts w:hint="eastAsia"/>
+        </w:rPr>
+        <w:t>为</w:t>
+      </w:r>
+      <w:proofErr w:type="spellStart"/>
+      <w:r>
+        <w:rPr>
+          <w:rFonts w:hint="eastAsia"/>
+        </w:rPr>
+        <w:t>r</w:t>
+      </w:r>
+      <w:r>
+        <w:t>eadSyn</w:t>
+      </w:r>
+      <w:r>
+        <w:rPr>
+          <w:rFonts w:hint="eastAsia"/>
+        </w:rPr>
+        <w:t>c</w:t>
+      </w:r>
+      <w:r>
+        <w:t>BulkPayload</w:t>
+      </w:r>
+      <w:proofErr w:type="spellEnd"/>
+      <w:r>
+        <w:rPr>
+          <w:rFonts w:hint="eastAsia"/>
+        </w:rPr>
+        <w:t>。</w:t>
+      </w:r>
+    </w:p>
+    <w:p>
+      <w:pPr>
+        <w:pStyle w:val="a7"/>
+        <w:numPr>
+          <w:ilvl w:val="0"/>
+          <w:numId w:val="4"/>
+        </w:numPr>
+        <w:ind w:firstLineChars="0"/>
+      </w:pPr>
+      <w:r>
+        <w:rPr>
+          <w:rFonts w:hint="eastAsia"/>
+        </w:rPr>
+        <w:t>修改</w:t>
+      </w:r>
+      <w:proofErr w:type="spellStart"/>
+      <w:r>
+        <w:rPr>
+          <w:rFonts w:hint="eastAsia"/>
+        </w:rPr>
+        <w:t>repl</w:t>
+      </w:r>
+      <w:r>
+        <w:t>_state</w:t>
+      </w:r>
+      <w:proofErr w:type="spellEnd"/>
+      <w:r>
+        <w:rPr>
+          <w:rFonts w:hint="eastAsia"/>
+        </w:rPr>
+        <w:t>为R</w:t>
+      </w:r>
+      <w:r>
+        <w:t>EDIS_REPL_TRANSFER</w:t>
+      </w:r>
+      <w:r>
+        <w:rPr>
+          <w:rFonts w:hint="eastAsia"/>
+        </w:rPr>
+        <w:t>。</w:t>
+      </w:r>
+    </w:p>
+    <w:p>
+      <w:pPr>
+        <w:pStyle w:val="4"/>
+      </w:pPr>
+      <w:proofErr w:type="spellStart"/>
+      <w:proofErr w:type="gramStart"/>
+      <w:r>
+        <w:t>slaveTryPartialResynchronization</w:t>
+      </w:r>
+      <w:proofErr w:type="spellEnd"/>
+      <w:proofErr w:type="gramEnd"/>
+    </w:p>
+    <w:p>
+      <w:r>
+        <w:rPr>
+          <w:rFonts w:hint="eastAsia"/>
+        </w:rPr>
+        <w:t>入参</w:t>
+      </w:r>
+      <w:proofErr w:type="spellStart"/>
+      <w:r>
+        <w:rPr>
+          <w:rFonts w:hint="eastAsia"/>
+        </w:rPr>
+        <w:t>f</w:t>
+      </w:r>
+      <w:r>
+        <w:t>d</w:t>
+      </w:r>
+      <w:proofErr w:type="spellEnd"/>
+      <w:r>
+        <w:rPr>
+          <w:rFonts w:hint="eastAsia"/>
+        </w:rPr>
+        <w:t>：主从服务器socket连接的</w:t>
+      </w:r>
+      <w:proofErr w:type="spellStart"/>
+      <w:r>
+        <w:rPr>
+          <w:rFonts w:hint="eastAsia"/>
+        </w:rPr>
+        <w:t>fd</w:t>
+      </w:r>
+      <w:proofErr w:type="spellEnd"/>
+      <w:r>
+        <w:rPr>
+          <w:rFonts w:hint="eastAsia"/>
+        </w:rPr>
+        <w:t>。</w:t>
+      </w:r>
+    </w:p>
+    <w:p>
+      <w:r>
+        <w:rPr>
+          <w:rFonts w:hint="eastAsia"/>
+        </w:rPr>
+        <w:t>出参：</w:t>
+      </w:r>
+      <w:r>
+        <w:t>PSYNC_FULLRESYNC</w:t>
+      </w:r>
+      <w:r>
+        <w:rPr>
+          <w:rFonts w:hint="eastAsia"/>
+        </w:rPr>
+        <w:t>进行全量同步。</w:t>
+      </w:r>
+      <w:r>
+        <w:t>PSYNC_CONTINUE</w:t>
+      </w:r>
+      <w:r>
+        <w:rPr>
+          <w:rFonts w:hint="eastAsia"/>
+        </w:rPr>
+        <w:t>进行增量同步。</w:t>
+      </w:r>
+      <w:r>
+        <w:t>PSYNC_NOT_SUPPORTED</w:t>
+      </w:r>
+      <w:r>
+        <w:rPr>
+          <w:rFonts w:hint="eastAsia"/>
+        </w:rPr>
+        <w:t>主服务器不支持</w:t>
+      </w:r>
+      <w:r>
+        <w:t>PSYNC</w:t>
+      </w:r>
+      <w:r>
+        <w:rPr>
+          <w:rFonts w:hint="eastAsia"/>
+        </w:rPr>
+        <w:t>命令。</w:t>
+      </w:r>
+    </w:p>
+    <w:p>
+      <w:pPr>
+        <w:pStyle w:val="a7"/>
+        <w:numPr>
+          <w:ilvl w:val="0"/>
+          <w:numId w:val="5"/>
+        </w:numPr>
+        <w:ind w:firstLineChars="0"/>
+      </w:pPr>
+      <w:r>
+        <w:rPr>
+          <w:rFonts w:hint="eastAsia"/>
+        </w:rPr>
+        <w:t>如果缓存的主服务器存在，则使用缓存的主服务器</w:t>
+      </w:r>
+      <w:proofErr w:type="spellStart"/>
+      <w:r>
+        <w:rPr>
+          <w:rFonts w:hint="eastAsia"/>
+        </w:rPr>
+        <w:t>runid</w:t>
+      </w:r>
+      <w:proofErr w:type="spellEnd"/>
+      <w:r>
+        <w:rPr>
+          <w:rFonts w:hint="eastAsia"/>
+        </w:rPr>
+        <w:t>和对应的复制偏移量。如果没有，</w:t>
+      </w:r>
+      <w:r>
+        <w:t>PSYNC ? -1</w:t>
+      </w:r>
+      <w:r>
+        <w:rPr>
+          <w:rFonts w:hint="eastAsia"/>
+        </w:rPr>
+        <w:t>。缓存的主服务器是在</w:t>
+      </w:r>
+      <w:r>
+        <w:rPr>
+          <w:rFonts w:hint="eastAsia"/>
+        </w:rPr>
+        <w:t>该函数内</w:t>
+      </w:r>
+      <w:r>
+        <w:t>PSYNC</w:t>
+      </w:r>
+      <w:r>
+        <w:rPr>
+          <w:rFonts w:hint="eastAsia"/>
+        </w:rPr>
+        <w:t>成功之后设置的。</w:t>
+      </w:r>
+    </w:p>
+    <w:p>
+      <w:pPr>
+        <w:pStyle w:val="a7"/>
+        <w:numPr>
+          <w:ilvl w:val="0"/>
+          <w:numId w:val="5"/>
+        </w:numPr>
+        <w:ind w:firstLineChars="0"/>
+      </w:pPr>
+      <w:r>
+        <w:rPr>
+          <w:rFonts w:hint="eastAsia"/>
+        </w:rPr>
+        <w:t>server的</w:t>
+      </w:r>
+      <w:proofErr w:type="spellStart"/>
+      <w:r>
+        <w:rPr>
+          <w:rFonts w:hint="eastAsia"/>
+        </w:rPr>
+        <w:t>cached_</w:t>
+      </w:r>
+      <w:r>
+        <w:t>master</w:t>
+      </w:r>
+      <w:proofErr w:type="spellEnd"/>
+      <w:r>
+        <w:rPr>
+          <w:rFonts w:hint="eastAsia"/>
+        </w:rPr>
+        <w:t>字段和master字段实际上指向的是同一块内存。</w:t>
+      </w:r>
+    </w:p>
+    <w:p>
+      <w:pPr>
+        <w:pStyle w:val="a7"/>
+        <w:numPr>
+          <w:ilvl w:val="0"/>
+          <w:numId w:val="5"/>
+        </w:numPr>
+        <w:ind w:firstLineChars="0"/>
+      </w:pPr>
+      <w:r>
+        <w:rPr>
+          <w:rFonts w:hint="eastAsia"/>
+        </w:rPr>
+        <w:t>向主服务器同步发送P</w:t>
+      </w:r>
+      <w:r>
+        <w:t>SYNC</w:t>
+      </w:r>
+      <w:r>
+        <w:rPr>
+          <w:rFonts w:hint="eastAsia"/>
+        </w:rPr>
+        <w:t>命令。</w:t>
+      </w:r>
+    </w:p>
+    <w:p>
+      <w:pPr>
+        <w:pStyle w:val="a7"/>
+        <w:numPr>
+          <w:ilvl w:val="0"/>
+          <w:numId w:val="5"/>
+        </w:numPr>
+        <w:ind w:firstLineChars="0"/>
+      </w:pPr>
+      <w:r>
+        <w:rPr>
+          <w:rFonts w:hint="eastAsia"/>
+        </w:rPr>
+        <w:t>主服务器应答</w:t>
+      </w:r>
+      <w:r>
+        <w:t>+FULLRESYNC</w:t>
+      </w:r>
+      <w:r>
+        <w:rPr>
+          <w:rFonts w:hint="eastAsia"/>
+        </w:rPr>
+        <w:t>，表示要全量同步。后面的处理是先将主服务器的</w:t>
+      </w:r>
+      <w:proofErr w:type="spellStart"/>
+      <w:r>
+        <w:rPr>
+          <w:rFonts w:hint="eastAsia"/>
+        </w:rPr>
+        <w:t>runid</w:t>
+      </w:r>
+      <w:proofErr w:type="spellEnd"/>
+      <w:r>
+        <w:rPr>
+          <w:rFonts w:hint="eastAsia"/>
+        </w:rPr>
+        <w:t>保存到server的</w:t>
+      </w:r>
+      <w:proofErr w:type="spellStart"/>
+      <w:r>
+        <w:rPr>
+          <w:rFonts w:hint="eastAsia"/>
+        </w:rPr>
+        <w:t>r</w:t>
+      </w:r>
+      <w:r>
+        <w:t>epl_master_runid</w:t>
+      </w:r>
+      <w:proofErr w:type="spellEnd"/>
+      <w:r>
+        <w:rPr>
+          <w:rFonts w:hint="eastAsia"/>
+        </w:rPr>
+        <w:t>字段。</w:t>
+      </w:r>
+    </w:p>
+    <w:p>
+      <w:pPr>
+        <w:pStyle w:val="a7"/>
+        <w:numPr>
+          <w:ilvl w:val="0"/>
+          <w:numId w:val="5"/>
+        </w:numPr>
+        <w:ind w:firstLineChars="0"/>
+      </w:pPr>
+      <w:r>
+        <w:rPr>
+          <w:rFonts w:hint="eastAsia"/>
+        </w:rPr>
+        <w:t>主服务器应答</w:t>
+      </w:r>
+      <w:r>
+        <w:t>+CONTINUE</w:t>
+      </w:r>
+      <w:r>
+        <w:rPr>
+          <w:rFonts w:hint="eastAsia"/>
+        </w:rPr>
+        <w:t>，表示要增量同步。</w:t>
+      </w:r>
+      <w:r>
+        <w:rPr>
+          <w:rFonts w:hint="eastAsia"/>
+        </w:rPr>
+        <w:t>将缓存的master设置为当前master。</w:t>
+      </w:r>
+      <w:r>
+        <w:rPr>
+          <w:rFonts w:hint="eastAsia"/>
+        </w:rPr>
+        <w:t>但实际返回到外层函数之后并没有做任何处理。</w:t>
+      </w:r>
+      <w:r>
+        <w:rPr>
+          <w:rFonts w:hint="eastAsia"/>
+        </w:rPr>
+        <w:t>因为此时从服务器只需要等待主服务器将自己缺失的数据发来即可。</w:t>
+      </w:r>
+    </w:p>
+    <w:p>
+      <w:pPr>
+        <w:pStyle w:val="a7"/>
+        <w:numPr>
+          <w:ilvl w:val="0"/>
+          <w:numId w:val="5"/>
+        </w:numPr>
+        <w:ind w:firstLineChars="0"/>
+      </w:pPr>
+      <w:r>
+        <w:rPr>
+          <w:rFonts w:hint="eastAsia"/>
+        </w:rPr>
+        <w:t>主服务器应答</w:t>
+      </w:r>
+      <w:r>
+        <w:t>-ERR</w:t>
+      </w:r>
+      <w:r>
+        <w:rPr>
+          <w:rFonts w:hint="eastAsia"/>
+        </w:rPr>
+        <w:t>，表示不支持P</w:t>
+      </w:r>
+      <w:r>
+        <w:t>SYNC</w:t>
+      </w:r>
+      <w:r>
+        <w:rPr>
+          <w:rFonts w:hint="eastAsia"/>
+        </w:rPr>
+        <w:t>命令。</w:t>
+      </w:r>
+    </w:p>
+    <w:p>
+      <w:pPr>
+        <w:pStyle w:val="a7"/>
+        <w:numPr>
+          <w:ilvl w:val="0"/>
+          <w:numId w:val="5"/>
+        </w:numPr>
+        <w:ind w:firstLineChars="0"/>
+        <w:rPr>
+          <w:rFonts w:hint="eastAsia"/>
+        </w:rPr>
+      </w:pPr>
+      <w:r>
+        <w:rPr>
+          <w:rFonts w:hint="eastAsia"/>
+        </w:rPr>
+        <w:t>收到上面3个应答都会</w:t>
+      </w:r>
+      <w:r>
+        <w:rPr>
+          <w:rFonts w:hint="eastAsia"/>
+        </w:rPr>
+        <w:t>清除当前缓存的master，即</w:t>
+      </w:r>
+      <w:proofErr w:type="spellStart"/>
+      <w:r>
+        <w:rPr>
+          <w:rFonts w:hint="eastAsia"/>
+        </w:rPr>
+        <w:t>cached</w:t>
+      </w:r>
+      <w:r>
+        <w:t>_master</w:t>
+      </w:r>
+      <w:proofErr w:type="spellEnd"/>
+      <w:r>
+        <w:rPr>
+          <w:rFonts w:hint="eastAsia"/>
+        </w:rPr>
+        <w:t>。</w:t>
+      </w:r>
+    </w:p>
+    <w:p>
+      <w:pPr>
+        <w:pStyle w:val="4"/>
+      </w:pPr>
+      <w:proofErr w:type="spellStart"/>
+      <w:proofErr w:type="gramStart"/>
+      <w:r>
+        <w:t>readSyncBulkPayload</w:t>
+      </w:r>
+      <w:proofErr w:type="spellEnd"/>
+      <w:proofErr w:type="gramEnd"/>
+    </w:p>
+    <w:p>
+      <w:r>
+        <w:rPr>
+          <w:rFonts w:hint="eastAsia"/>
+        </w:rPr>
+        <w:t>入参el：没用。</w:t>
+      </w:r>
+    </w:p>
+    <w:p>
+      <w:r>
+        <w:rPr>
+          <w:rFonts w:hint="eastAsia"/>
+        </w:rPr>
+        <w:t>入参</w:t>
+      </w:r>
+      <w:proofErr w:type="spellStart"/>
+      <w:r>
+        <w:rPr>
+          <w:rFonts w:hint="eastAsia"/>
+        </w:rPr>
+        <w:t>fd</w:t>
+      </w:r>
+      <w:proofErr w:type="spellEnd"/>
+      <w:r>
+        <w:rPr>
+          <w:rFonts w:hint="eastAsia"/>
+        </w:rPr>
+        <w:t>：主从服务器socket连接的</w:t>
+      </w:r>
+      <w:proofErr w:type="spellStart"/>
+      <w:r>
+        <w:rPr>
+          <w:rFonts w:hint="eastAsia"/>
+        </w:rPr>
+        <w:t>fd</w:t>
+      </w:r>
+      <w:proofErr w:type="spellEnd"/>
+      <w:r>
+        <w:rPr>
+          <w:rFonts w:hint="eastAsia"/>
+        </w:rPr>
+        <w:t>。</w:t>
+      </w:r>
+    </w:p>
+    <w:p>
+      <w:r>
+        <w:rPr>
+          <w:rFonts w:hint="eastAsia"/>
+        </w:rPr>
+        <w:t>入参</w:t>
+      </w:r>
+      <w:proofErr w:type="spellStart"/>
+      <w:r>
+        <w:rPr>
+          <w:rFonts w:hint="eastAsia"/>
+        </w:rPr>
+        <w:t>privdata</w:t>
+      </w:r>
+      <w:proofErr w:type="spellEnd"/>
+      <w:r>
+        <w:rPr>
+          <w:rFonts w:hint="eastAsia"/>
+        </w:rPr>
+        <w:t>：没用。</w:t>
+      </w:r>
+    </w:p>
+    <w:p>
+      <w:r>
+        <w:rPr>
+          <w:rFonts w:hint="eastAsia"/>
+        </w:rPr>
+        <w:t>入参mask：没用。</w:t>
+      </w:r>
+    </w:p>
+    <w:p>
+      <w:pPr>
+        <w:pStyle w:val="a7"/>
+        <w:numPr>
+          <w:ilvl w:val="0"/>
+          <w:numId w:val="6"/>
+        </w:numPr>
+        <w:ind w:firstLineChars="0"/>
+      </w:pPr>
+      <w:r>
+        <w:rPr>
+          <w:rFonts w:hint="eastAsia"/>
+        </w:rPr>
+        <w:t>如果不知道R</w:t>
+      </w:r>
+      <w:r>
+        <w:t>DB</w:t>
+      </w:r>
+      <w:r>
+        <w:rPr>
+          <w:rFonts w:hint="eastAsia"/>
+        </w:rPr>
+        <w:t>的大小，那么先读取一次数据，从中解析出R</w:t>
+      </w:r>
+      <w:r>
+        <w:t>DB</w:t>
+      </w:r>
+      <w:r>
+        <w:rPr>
+          <w:rFonts w:hint="eastAsia"/>
+        </w:rPr>
+        <w:t>文件的大小。</w:t>
+      </w:r>
+    </w:p>
+    <w:p>
+      <w:pPr>
+        <w:pStyle w:val="a7"/>
+        <w:numPr>
+          <w:ilvl w:val="0"/>
+          <w:numId w:val="6"/>
+        </w:numPr>
+        <w:ind w:firstLineChars="0"/>
+      </w:pPr>
+      <w:r>
+        <w:rPr>
+          <w:rFonts w:hint="eastAsia"/>
+        </w:rPr>
+        <w:t>接下来就是</w:t>
+      </w:r>
+      <w:r>
+        <w:rPr>
+          <w:rFonts w:hint="eastAsia"/>
+        </w:rPr>
+        <w:t>读取R</w:t>
+      </w:r>
+      <w:r>
+        <w:t>DB</w:t>
+      </w:r>
+      <w:r>
+        <w:rPr>
+          <w:rFonts w:hint="eastAsia"/>
+        </w:rPr>
+        <w:t>文件的内容，事件驱动会不断的调用这个函数直到R</w:t>
+      </w:r>
+      <w:r>
+        <w:t>DB</w:t>
+      </w:r>
+      <w:r>
+        <w:rPr>
+          <w:rFonts w:hint="eastAsia"/>
+        </w:rPr>
+        <w:t>数据传输完毕。</w:t>
+      </w:r>
+    </w:p>
+    <w:p>
+      <w:pPr>
+        <w:pStyle w:val="a7"/>
+        <w:numPr>
+          <w:ilvl w:val="0"/>
+          <w:numId w:val="6"/>
+        </w:numPr>
+        <w:ind w:firstLineChars="0"/>
+      </w:pPr>
+      <w:r>
+        <w:rPr>
+          <w:rFonts w:hint="eastAsia"/>
+        </w:rPr>
+        <w:t>读取的过程中会定期将数据写入磁盘，防止数据过大。</w:t>
+      </w:r>
+    </w:p>
+    <w:p>
+      <w:pPr>
+        <w:pStyle w:val="a7"/>
+        <w:numPr>
+          <w:ilvl w:val="0"/>
+          <w:numId w:val="6"/>
+        </w:numPr>
+        <w:ind w:firstLineChars="0"/>
+      </w:pPr>
+      <w:r>
+        <w:t>RDB</w:t>
+      </w:r>
+      <w:r>
+        <w:rPr>
+          <w:rFonts w:hint="eastAsia"/>
+        </w:rPr>
+        <w:t>文件读取完成之后，先清空当前数据库中的所有数据，然后调用</w:t>
+      </w:r>
+      <w:proofErr w:type="spellStart"/>
+      <w:r>
+        <w:rPr>
+          <w:rFonts w:hint="eastAsia"/>
+        </w:rPr>
+        <w:t>rdbLoad</w:t>
+      </w:r>
+      <w:proofErr w:type="spellEnd"/>
+      <w:r>
+        <w:rPr>
+          <w:rFonts w:hint="eastAsia"/>
+        </w:rPr>
+        <w:t>来解析R</w:t>
+      </w:r>
+      <w:r>
+        <w:t>DB</w:t>
+      </w:r>
+      <w:r>
+        <w:rPr>
+          <w:rFonts w:hint="eastAsia"/>
+        </w:rPr>
+        <w:t>文件。</w:t>
+      </w:r>
+      <w:r>
+        <w:rPr>
+          <w:rFonts w:hint="eastAsia"/>
+        </w:rPr>
+        <w:t>这个过程在《</w:t>
+      </w:r>
+      <w:proofErr w:type="spellStart"/>
+      <w:r>
+        <w:t>Redis</w:t>
+      </w:r>
+      <w:proofErr w:type="spellEnd"/>
+      <w:r>
+        <w:rPr>
+          <w:rFonts w:hint="eastAsia"/>
+        </w:rPr>
+        <w:t>持久化》中说明。</w:t>
+      </w:r>
+    </w:p>
+    <w:p>
+      <w:pPr>
+        <w:pStyle w:val="a7"/>
+        <w:numPr>
+          <w:ilvl w:val="0"/>
+          <w:numId w:val="6"/>
+        </w:numPr>
+        <w:ind w:firstLineChars="0"/>
+      </w:pPr>
+      <w:r>
+        <w:rPr>
+          <w:rFonts w:hint="eastAsia"/>
+        </w:rPr>
+        <w:t>创建一个client赋值给server的master字段。这个client就用来</w:t>
+      </w:r>
+      <w:r>
+        <w:rPr>
+          <w:rFonts w:hint="eastAsia"/>
+        </w:rPr>
+        <w:t>处理</w:t>
+      </w:r>
+      <w:r>
+        <w:rPr>
+          <w:rFonts w:hint="eastAsia"/>
+        </w:rPr>
+        <w:t>主服务器后续同步过来的各个命令。</w:t>
+      </w:r>
+      <w:r>
+        <w:rPr>
+          <w:rFonts w:hint="eastAsia"/>
+        </w:rPr>
+        <w:t>然后设置</w:t>
+      </w:r>
+      <w:proofErr w:type="spellStart"/>
+      <w:r>
+        <w:rPr>
+          <w:rFonts w:hint="eastAsia"/>
+        </w:rPr>
+        <w:t>repl</w:t>
+      </w:r>
+      <w:r>
+        <w:t>_state</w:t>
+      </w:r>
+      <w:proofErr w:type="spellEnd"/>
+      <w:r>
+        <w:t xml:space="preserve"> = REDIS_REPL_CONNECTED</w:t>
+      </w:r>
+      <w:r>
+        <w:rPr>
+          <w:rFonts w:hint="eastAsia"/>
+        </w:rPr>
+        <w:t>，设置主服务器的</w:t>
+      </w:r>
+      <w:proofErr w:type="spellStart"/>
+      <w:r>
+        <w:rPr>
+          <w:rFonts w:hint="eastAsia"/>
+        </w:rPr>
+        <w:t>runid</w:t>
+      </w:r>
+      <w:proofErr w:type="spellEnd"/>
+      <w:r>
+        <w:rPr>
+          <w:rFonts w:hint="eastAsia"/>
+        </w:rPr>
+        <w:t>等等</w:t>
+      </w:r>
+      <w:r>
+        <w:rPr>
+          <w:rFonts w:hint="eastAsia"/>
+        </w:rPr>
+        <w:t>。</w:t>
+      </w:r>
+    </w:p>
+    <w:p>
+      <w:pPr>
+        <w:pStyle w:val="4"/>
+      </w:pPr>
+      <w:proofErr w:type="spellStart"/>
+      <w:proofErr w:type="gramStart"/>
+      <w:r>
+        <w:rPr>
+          <w:rFonts w:hint="eastAsia"/>
+        </w:rPr>
+        <w:t>syncCommand</w:t>
+      </w:r>
+      <w:proofErr w:type="spellEnd"/>
+      <w:proofErr w:type="gramEnd"/>
+    </w:p>
+    <w:p>
+      <w:r>
+        <w:rPr>
+          <w:rFonts w:hint="eastAsia"/>
+        </w:rPr>
+        <w:t>入参：接收命令的</w:t>
+      </w:r>
+      <w:proofErr w:type="spellStart"/>
+      <w:r>
+        <w:rPr>
+          <w:rFonts w:hint="eastAsia"/>
+        </w:rPr>
+        <w:t>redisClient</w:t>
+      </w:r>
+      <w:proofErr w:type="spellEnd"/>
+      <w:r>
+        <w:rPr>
+          <w:rFonts w:hint="eastAsia"/>
+        </w:rPr>
+        <w:t>数据结构。</w:t>
+      </w:r>
+    </w:p>
+    <w:p>
+      <w:r>
+        <w:rPr>
+          <w:rFonts w:hint="eastAsia"/>
+        </w:rPr>
+        <w:t>出参：无。</w:t>
+      </w:r>
+    </w:p>
+    <w:p>
+      <w:r>
+        <w:tab/>
+      </w:r>
+      <w:r>
+        <w:rPr>
+          <w:rFonts w:hint="eastAsia"/>
+        </w:rPr>
+        <w:t>该函数时S</w:t>
+      </w:r>
+      <w:r>
+        <w:t>YNC</w:t>
+      </w:r>
+      <w:r>
+        <w:rPr>
+          <w:rFonts w:hint="eastAsia"/>
+        </w:rPr>
+        <w:t>和P</w:t>
+      </w:r>
+      <w:r>
+        <w:t>SYNC</w:t>
+      </w:r>
+      <w:r>
+        <w:rPr>
+          <w:rFonts w:hint="eastAsia"/>
+        </w:rPr>
+        <w:t>命令对应的处理函数，两个命令传入的参数数量不一样，</w:t>
+      </w:r>
+      <w:r>
+        <w:rPr>
+          <w:rFonts w:hint="eastAsia"/>
+        </w:rPr>
+        <w:lastRenderedPageBreak/>
+        <w:t>P</w:t>
+      </w:r>
+      <w:r>
+        <w:t>SYNC</w:t>
+      </w:r>
+      <w:r>
+        <w:rPr>
+          <w:rFonts w:hint="eastAsia"/>
+        </w:rPr>
+        <w:t>命令传入3个参数。这里主要介绍P</w:t>
+      </w:r>
+      <w:r>
+        <w:t>SYNC</w:t>
+      </w:r>
+      <w:r>
+        <w:rPr>
+          <w:rFonts w:hint="eastAsia"/>
+        </w:rPr>
+        <w:t>命令的流程。</w:t>
+      </w:r>
+    </w:p>
+    <w:p>
+      <w:pPr>
+        <w:pStyle w:val="a7"/>
+        <w:numPr>
+          <w:ilvl w:val="0"/>
+          <w:numId w:val="7"/>
+        </w:numPr>
+        <w:ind w:firstLineChars="0"/>
+      </w:pPr>
+      <w:r>
+        <w:rPr>
+          <w:rFonts w:hint="eastAsia"/>
+        </w:rPr>
+        <w:t>判断命令为</w:t>
+      </w:r>
+      <w:proofErr w:type="spellStart"/>
+      <w:r>
+        <w:rPr>
+          <w:rFonts w:hint="eastAsia"/>
+        </w:rPr>
+        <w:t>psync</w:t>
+      </w:r>
+      <w:proofErr w:type="spellEnd"/>
+      <w:r>
+        <w:rPr>
+          <w:rFonts w:hint="eastAsia"/>
+        </w:rPr>
+        <w:t>，调用</w:t>
+      </w:r>
+      <w:proofErr w:type="spellStart"/>
+      <w:r>
+        <w:t>masterTryPartialResynchronization</w:t>
+      </w:r>
+      <w:proofErr w:type="spellEnd"/>
+      <w:r>
+        <w:rPr>
+          <w:rFonts w:hint="eastAsia"/>
+        </w:rPr>
+        <w:t>尝试进行增量同步。</w:t>
+      </w:r>
+    </w:p>
+    <w:p>
+      <w:pPr>
+        <w:pStyle w:val="a7"/>
+        <w:numPr>
+          <w:ilvl w:val="0"/>
+          <w:numId w:val="7"/>
+        </w:numPr>
+        <w:ind w:firstLineChars="0"/>
+      </w:pPr>
+      <w:r>
+        <w:rPr>
+          <w:rFonts w:hint="eastAsia"/>
+        </w:rPr>
+        <w:t>如果不能增量同步，就进行全量同步。如果当前有B</w:t>
+      </w:r>
+      <w:r>
+        <w:t>GSAVE</w:t>
+      </w:r>
+      <w:r>
+        <w:rPr>
+          <w:rFonts w:hint="eastAsia"/>
+        </w:rPr>
+        <w:t>的命令在执行，判断主服务器的所有从服务器是不是至少有一个在等待主服务器完成B</w:t>
+      </w:r>
+      <w:r>
+        <w:t>GSAVE</w:t>
+      </w:r>
+      <w:r>
+        <w:rPr>
+          <w:rFonts w:hint="eastAsia"/>
+        </w:rPr>
+        <w:t>操作。如果有的话，说明当前的从服务器也可以使用这个B</w:t>
+      </w:r>
+      <w:r>
+        <w:t>GSAVE</w:t>
+      </w:r>
+      <w:r>
+        <w:rPr>
+          <w:rFonts w:hint="eastAsia"/>
+        </w:rPr>
+        <w:t>所生成的R</w:t>
+      </w:r>
+      <w:r>
+        <w:t>DB</w:t>
+      </w:r>
+      <w:r>
+        <w:rPr>
+          <w:rFonts w:hint="eastAsia"/>
+        </w:rPr>
+        <w:t>文件。如果没有只能等待下一次的B</w:t>
+      </w:r>
+      <w:r>
+        <w:t>GSAVE</w:t>
+      </w:r>
+      <w:r>
+        <w:rPr>
+          <w:rFonts w:hint="eastAsia"/>
+        </w:rPr>
+        <w:t>。</w:t>
+      </w:r>
+    </w:p>
+    <w:p>
+      <w:pPr>
+        <w:pStyle w:val="a7"/>
+        <w:numPr>
+          <w:ilvl w:val="0"/>
+          <w:numId w:val="7"/>
+        </w:numPr>
+        <w:ind w:firstLineChars="0"/>
+      </w:pPr>
+      <w:r>
+        <w:rPr>
+          <w:rFonts w:hint="eastAsia"/>
+        </w:rPr>
+        <w:t>如果当前没有</w:t>
+      </w:r>
+      <w:r>
+        <w:t>BGSAVE</w:t>
+      </w:r>
+      <w:r>
+        <w:rPr>
+          <w:rFonts w:hint="eastAsia"/>
+        </w:rPr>
+        <w:t>在执行，那么直接开始一个新的B</w:t>
+      </w:r>
+      <w:r>
+        <w:t>GSAVE</w:t>
+      </w:r>
+      <w:r>
+        <w:rPr>
+          <w:rFonts w:hint="eastAsia"/>
+        </w:rPr>
+        <w:t>操作。</w:t>
+      </w:r>
+    </w:p>
+    <w:p>
+      <w:pPr>
+        <w:pStyle w:val="a7"/>
+        <w:numPr>
+          <w:ilvl w:val="0"/>
+          <w:numId w:val="7"/>
+        </w:numPr>
+        <w:ind w:firstLineChars="0"/>
+        <w:rPr>
+          <w:rFonts w:hint="eastAsia"/>
+        </w:rPr>
+      </w:pPr>
+      <w:r>
+        <w:rPr>
+          <w:rFonts w:hint="eastAsia"/>
+        </w:rPr>
+        <w:t>将</w:t>
+      </w:r>
+      <w:proofErr w:type="spellStart"/>
+      <w:r>
+        <w:rPr>
+          <w:rFonts w:hint="eastAsia"/>
+        </w:rPr>
+        <w:t>redisClient</w:t>
+      </w:r>
+      <w:proofErr w:type="spellEnd"/>
+      <w:r>
+        <w:rPr>
+          <w:rFonts w:hint="eastAsia"/>
+        </w:rPr>
+        <w:t>结构加入server的slaves链表中。</w:t>
+      </w:r>
+      <w:r>
+        <w:rPr>
+          <w:rFonts w:hint="eastAsia"/>
+        </w:rPr>
+        <w:t>如果是第一个slave则</w:t>
+      </w:r>
+      <w:r>
+        <w:rPr>
+          <w:rFonts w:hint="eastAsia"/>
+        </w:rPr>
+        <w:t>初始化backlog。</w:t>
+      </w:r>
+      <w:r>
+        <w:rPr>
+          <w:rFonts w:hint="eastAsia"/>
+        </w:rPr>
+        <w:t>这里可以看出在收到P</w:t>
+      </w:r>
+      <w:r>
+        <w:t>SYNC</w:t>
+      </w:r>
+      <w:r>
+        <w:rPr>
+          <w:rFonts w:hint="eastAsia"/>
+        </w:rPr>
+        <w:t>命令主服务器才会记录从服务器，而不是在收到R</w:t>
+      </w:r>
+      <w:r>
+        <w:t>EPLCONF</w:t>
+      </w:r>
+      <w:r>
+        <w:rPr>
+          <w:rFonts w:hint="eastAsia"/>
+        </w:rPr>
+        <w:t>命令时候记录。</w:t>
       </w:r>
       <w:bookmarkStart w:id="0" w:name="_GoBack"/>
       <w:bookmarkEnd w:id="0"/>
     </w:p>
     <w:p>
       <w:pPr>
-        <w:rPr>
-          <w:rFonts w:hint="eastAsia"/>
-        </w:rPr>
-      </w:pPr>
+        <w:pStyle w:val="4"/>
+        <w:rPr>
+          <w:rFonts w:hint="eastAsia"/>
+        </w:rPr>
+      </w:pPr>
+      <w:proofErr w:type="spellStart"/>
+      <w:proofErr w:type="gramStart"/>
+      <w:r>
+        <w:t>replconfCommand</w:t>
+      </w:r>
+      <w:proofErr w:type="spellEnd"/>
+      <w:proofErr w:type="gramEnd"/>
     </w:p>
     <w:sectPr>
       <w:pgSz w:w="11906" w:h="16838"/>
@@ -374,6 +3321,655 @@
     </w:p>
   </w:footnote>
 </w:footnotes>
+</file>
+
+<file path=word/numbering.xml><?xml version="1.0" encoding="utf-8"?>
+<w:numbering xmlns:wpc="http://schemas.microsoft.com/office/word/2010/wordprocessingCanvas" xmlns:cx="http://schemas.microsoft.com/office/drawing/2014/chartex" xmlns:cx1="http://schemas.microsoft.com/office/drawing/2015/9/8/chartex" xmlns:mc="http://schemas.openxmlformats.org/markup-compatibility/2006" xmlns:o="urn:schemas-microsoft-com:office:office" xmlns:r="http://schemas.openxmlformats.org/officeDocument/2006/relationships" xmlns:m="http://schemas.openxmlformats.org/officeDocument/2006/math" xmlns:v="urn:schemas-microsoft-com:vml" xmlns:wp14="http://schemas.microsoft.com/office/word/2010/wordprocessingDrawing" xmlns:wp="http://schemas.openxmlformats.org/drawingml/2006/wordprocessingDrawing" xmlns:w10="urn:schemas-microsoft-com:office:word" xmlns:w="http://schemas.openxmlformats.org/wordprocessingml/2006/main" xmlns:w14="http://schemas.microsoft.com/office/word/2010/wordml" xmlns:w15="http://schemas.microsoft.com/office/word/2012/wordml" xmlns:w16se="http://schemas.microsoft.com/office/word/2015/wordml/symex" xmlns:wpg="http://schemas.microsoft.com/office/word/2010/wordprocessingGroup" xmlns:wpi="http://schemas.microsoft.com/office/word/2010/wordprocessingInk" xmlns:wne="http://schemas.microsoft.com/office/word/2006/wordml" xmlns:wps="http://schemas.microsoft.com/office/word/2010/wordprocessingShape" mc:Ignorable="w14 w15 w16se wp14">
+  <w:abstractNum w:abstractNumId="0" w15:restartNumberingAfterBreak="0">
+    <w:nsid w:val="003C3A5B"/>
+    <w:multiLevelType w:val="hybridMultilevel"/>
+    <w:tmpl w:val="943422E8"/>
+    <w:lvl w:ilvl="0" w:tplc="16BC8234">
+      <w:start w:val="1"/>
+      <w:numFmt w:val="decimal"/>
+      <w:lvlText w:val="%1."/>
+      <w:lvlJc w:val="left"/>
+      <w:pPr>
+        <w:ind w:left="360" w:hanging="360"/>
+      </w:pPr>
+      <w:rPr>
+        <w:rFonts w:hint="default"/>
+      </w:rPr>
+    </w:lvl>
+    <w:lvl w:ilvl="1" w:tplc="04090019" w:tentative="1">
+      <w:start w:val="1"/>
+      <w:numFmt w:val="lowerLetter"/>
+      <w:lvlText w:val="%2)"/>
+      <w:lvlJc w:val="left"/>
+      <w:pPr>
+        <w:ind w:left="840" w:hanging="420"/>
+      </w:pPr>
+    </w:lvl>
+    <w:lvl w:ilvl="2" w:tplc="0409001B" w:tentative="1">
+      <w:start w:val="1"/>
+      <w:numFmt w:val="lowerRoman"/>
+      <w:lvlText w:val="%3."/>
+      <w:lvlJc w:val="right"/>
+      <w:pPr>
+        <w:ind w:left="1260" w:hanging="420"/>
+      </w:pPr>
+    </w:lvl>
+    <w:lvl w:ilvl="3" w:tplc="0409000F" w:tentative="1">
+      <w:start w:val="1"/>
+      <w:numFmt w:val="decimal"/>
+      <w:lvlText w:val="%4."/>
+      <w:lvlJc w:val="left"/>
+      <w:pPr>
+        <w:ind w:left="1680" w:hanging="420"/>
+      </w:pPr>
+    </w:lvl>
+    <w:lvl w:ilvl="4" w:tplc="04090019" w:tentative="1">
+      <w:start w:val="1"/>
+      <w:numFmt w:val="lowerLetter"/>
+      <w:lvlText w:val="%5)"/>
+      <w:lvlJc w:val="left"/>
+      <w:pPr>
+        <w:ind w:left="2100" w:hanging="420"/>
+      </w:pPr>
+    </w:lvl>
+    <w:lvl w:ilvl="5" w:tplc="0409001B" w:tentative="1">
+      <w:start w:val="1"/>
+      <w:numFmt w:val="lowerRoman"/>
+      <w:lvlText w:val="%6."/>
+      <w:lvlJc w:val="right"/>
+      <w:pPr>
+        <w:ind w:left="2520" w:hanging="420"/>
+      </w:pPr>
+    </w:lvl>
+    <w:lvl w:ilvl="6" w:tplc="0409000F" w:tentative="1">
+      <w:start w:val="1"/>
+      <w:numFmt w:val="decimal"/>
+      <w:lvlText w:val="%7."/>
+      <w:lvlJc w:val="left"/>
+      <w:pPr>
+        <w:ind w:left="2940" w:hanging="420"/>
+      </w:pPr>
+    </w:lvl>
+    <w:lvl w:ilvl="7" w:tplc="04090019" w:tentative="1">
+      <w:start w:val="1"/>
+      <w:numFmt w:val="lowerLetter"/>
+      <w:lvlText w:val="%8)"/>
+      <w:lvlJc w:val="left"/>
+      <w:pPr>
+        <w:ind w:left="3360" w:hanging="420"/>
+      </w:pPr>
+    </w:lvl>
+    <w:lvl w:ilvl="8" w:tplc="0409001B" w:tentative="1">
+      <w:start w:val="1"/>
+      <w:numFmt w:val="lowerRoman"/>
+      <w:lvlText w:val="%9."/>
+      <w:lvlJc w:val="right"/>
+      <w:pPr>
+        <w:ind w:left="3780" w:hanging="420"/>
+      </w:pPr>
+    </w:lvl>
+  </w:abstractNum>
+  <w:abstractNum w:abstractNumId="1" w15:restartNumberingAfterBreak="0">
+    <w:nsid w:val="04141C28"/>
+    <w:multiLevelType w:val="hybridMultilevel"/>
+    <w:tmpl w:val="869A2BAC"/>
+    <w:lvl w:ilvl="0" w:tplc="ABAC6F20">
+      <w:start w:val="1"/>
+      <w:numFmt w:val="decimal"/>
+      <w:lvlText w:val="%1."/>
+      <w:lvlJc w:val="left"/>
+      <w:pPr>
+        <w:ind w:left="360" w:hanging="360"/>
+      </w:pPr>
+      <w:rPr>
+        <w:rFonts w:hint="default"/>
+      </w:rPr>
+    </w:lvl>
+    <w:lvl w:ilvl="1" w:tplc="04090019" w:tentative="1">
+      <w:start w:val="1"/>
+      <w:numFmt w:val="lowerLetter"/>
+      <w:lvlText w:val="%2)"/>
+      <w:lvlJc w:val="left"/>
+      <w:pPr>
+        <w:ind w:left="840" w:hanging="420"/>
+      </w:pPr>
+    </w:lvl>
+    <w:lvl w:ilvl="2" w:tplc="0409001B" w:tentative="1">
+      <w:start w:val="1"/>
+      <w:numFmt w:val="lowerRoman"/>
+      <w:lvlText w:val="%3."/>
+      <w:lvlJc w:val="right"/>
+      <w:pPr>
+        <w:ind w:left="1260" w:hanging="420"/>
+      </w:pPr>
+    </w:lvl>
+    <w:lvl w:ilvl="3" w:tplc="0409000F" w:tentative="1">
+      <w:start w:val="1"/>
+      <w:numFmt w:val="decimal"/>
+      <w:lvlText w:val="%4."/>
+      <w:lvlJc w:val="left"/>
+      <w:pPr>
+        <w:ind w:left="1680" w:hanging="420"/>
+      </w:pPr>
+    </w:lvl>
+    <w:lvl w:ilvl="4" w:tplc="04090019" w:tentative="1">
+      <w:start w:val="1"/>
+      <w:numFmt w:val="lowerLetter"/>
+      <w:lvlText w:val="%5)"/>
+      <w:lvlJc w:val="left"/>
+      <w:pPr>
+        <w:ind w:left="2100" w:hanging="420"/>
+      </w:pPr>
+    </w:lvl>
+    <w:lvl w:ilvl="5" w:tplc="0409001B" w:tentative="1">
+      <w:start w:val="1"/>
+      <w:numFmt w:val="lowerRoman"/>
+      <w:lvlText w:val="%6."/>
+      <w:lvlJc w:val="right"/>
+      <w:pPr>
+        <w:ind w:left="2520" w:hanging="420"/>
+      </w:pPr>
+    </w:lvl>
+    <w:lvl w:ilvl="6" w:tplc="0409000F" w:tentative="1">
+      <w:start w:val="1"/>
+      <w:numFmt w:val="decimal"/>
+      <w:lvlText w:val="%7."/>
+      <w:lvlJc w:val="left"/>
+      <w:pPr>
+        <w:ind w:left="2940" w:hanging="420"/>
+      </w:pPr>
+    </w:lvl>
+    <w:lvl w:ilvl="7" w:tplc="04090019" w:tentative="1">
+      <w:start w:val="1"/>
+      <w:numFmt w:val="lowerLetter"/>
+      <w:lvlText w:val="%8)"/>
+      <w:lvlJc w:val="left"/>
+      <w:pPr>
+        <w:ind w:left="3360" w:hanging="420"/>
+      </w:pPr>
+    </w:lvl>
+    <w:lvl w:ilvl="8" w:tplc="0409001B" w:tentative="1">
+      <w:start w:val="1"/>
+      <w:numFmt w:val="lowerRoman"/>
+      <w:lvlText w:val="%9."/>
+      <w:lvlJc w:val="right"/>
+      <w:pPr>
+        <w:ind w:left="3780" w:hanging="420"/>
+      </w:pPr>
+    </w:lvl>
+  </w:abstractNum>
+  <w:abstractNum w:abstractNumId="2" w15:restartNumberingAfterBreak="0">
+    <w:nsid w:val="086C4D69"/>
+    <w:multiLevelType w:val="hybridMultilevel"/>
+    <w:tmpl w:val="CB1A364C"/>
+    <w:lvl w:ilvl="0" w:tplc="08E0B442">
+      <w:start w:val="1"/>
+      <w:numFmt w:val="decimal"/>
+      <w:lvlText w:val="%1."/>
+      <w:lvlJc w:val="left"/>
+      <w:pPr>
+        <w:ind w:left="360" w:hanging="360"/>
+      </w:pPr>
+      <w:rPr>
+        <w:rFonts w:hint="default"/>
+      </w:rPr>
+    </w:lvl>
+    <w:lvl w:ilvl="1" w:tplc="04090019" w:tentative="1">
+      <w:start w:val="1"/>
+      <w:numFmt w:val="lowerLetter"/>
+      <w:lvlText w:val="%2)"/>
+      <w:lvlJc w:val="left"/>
+      <w:pPr>
+        <w:ind w:left="840" w:hanging="420"/>
+      </w:pPr>
+    </w:lvl>
+    <w:lvl w:ilvl="2" w:tplc="0409001B" w:tentative="1">
+      <w:start w:val="1"/>
+      <w:numFmt w:val="lowerRoman"/>
+      <w:lvlText w:val="%3."/>
+      <w:lvlJc w:val="right"/>
+      <w:pPr>
+        <w:ind w:left="1260" w:hanging="420"/>
+      </w:pPr>
+    </w:lvl>
+    <w:lvl w:ilvl="3" w:tplc="0409000F" w:tentative="1">
+      <w:start w:val="1"/>
+      <w:numFmt w:val="decimal"/>
+      <w:lvlText w:val="%4."/>
+      <w:lvlJc w:val="left"/>
+      <w:pPr>
+        <w:ind w:left="1680" w:hanging="420"/>
+      </w:pPr>
+    </w:lvl>
+    <w:lvl w:ilvl="4" w:tplc="04090019" w:tentative="1">
+      <w:start w:val="1"/>
+      <w:numFmt w:val="lowerLetter"/>
+      <w:lvlText w:val="%5)"/>
+      <w:lvlJc w:val="left"/>
+      <w:pPr>
+        <w:ind w:left="2100" w:hanging="420"/>
+      </w:pPr>
+    </w:lvl>
+    <w:lvl w:ilvl="5" w:tplc="0409001B" w:tentative="1">
+      <w:start w:val="1"/>
+      <w:numFmt w:val="lowerRoman"/>
+      <w:lvlText w:val="%6."/>
+      <w:lvlJc w:val="right"/>
+      <w:pPr>
+        <w:ind w:left="2520" w:hanging="420"/>
+      </w:pPr>
+    </w:lvl>
+    <w:lvl w:ilvl="6" w:tplc="0409000F" w:tentative="1">
+      <w:start w:val="1"/>
+      <w:numFmt w:val="decimal"/>
+      <w:lvlText w:val="%7."/>
+      <w:lvlJc w:val="left"/>
+      <w:pPr>
+        <w:ind w:left="2940" w:hanging="420"/>
+      </w:pPr>
+    </w:lvl>
+    <w:lvl w:ilvl="7" w:tplc="04090019" w:tentative="1">
+      <w:start w:val="1"/>
+      <w:numFmt w:val="lowerLetter"/>
+      <w:lvlText w:val="%8)"/>
+      <w:lvlJc w:val="left"/>
+      <w:pPr>
+        <w:ind w:left="3360" w:hanging="420"/>
+      </w:pPr>
+    </w:lvl>
+    <w:lvl w:ilvl="8" w:tplc="0409001B" w:tentative="1">
+      <w:start w:val="1"/>
+      <w:numFmt w:val="lowerRoman"/>
+      <w:lvlText w:val="%9."/>
+      <w:lvlJc w:val="right"/>
+      <w:pPr>
+        <w:ind w:left="3780" w:hanging="420"/>
+      </w:pPr>
+    </w:lvl>
+  </w:abstractNum>
+  <w:abstractNum w:abstractNumId="3" w15:restartNumberingAfterBreak="0">
+    <w:nsid w:val="37A90A34"/>
+    <w:multiLevelType w:val="hybridMultilevel"/>
+    <w:tmpl w:val="B1C6699E"/>
+    <w:lvl w:ilvl="0" w:tplc="C6625A9E">
+      <w:start w:val="1"/>
+      <w:numFmt w:val="decimal"/>
+      <w:lvlText w:val="%1."/>
+      <w:lvlJc w:val="left"/>
+      <w:pPr>
+        <w:ind w:left="360" w:hanging="360"/>
+      </w:pPr>
+      <w:rPr>
+        <w:rFonts w:hint="default"/>
+      </w:rPr>
+    </w:lvl>
+    <w:lvl w:ilvl="1" w:tplc="04090019" w:tentative="1">
+      <w:start w:val="1"/>
+      <w:numFmt w:val="lowerLetter"/>
+      <w:lvlText w:val="%2)"/>
+      <w:lvlJc w:val="left"/>
+      <w:pPr>
+        <w:ind w:left="840" w:hanging="420"/>
+      </w:pPr>
+    </w:lvl>
+    <w:lvl w:ilvl="2" w:tplc="0409001B" w:tentative="1">
+      <w:start w:val="1"/>
+      <w:numFmt w:val="lowerRoman"/>
+      <w:lvlText w:val="%3."/>
+      <w:lvlJc w:val="right"/>
+      <w:pPr>
+        <w:ind w:left="1260" w:hanging="420"/>
+      </w:pPr>
+    </w:lvl>
+    <w:lvl w:ilvl="3" w:tplc="0409000F" w:tentative="1">
+      <w:start w:val="1"/>
+      <w:numFmt w:val="decimal"/>
+      <w:lvlText w:val="%4."/>
+      <w:lvlJc w:val="left"/>
+      <w:pPr>
+        <w:ind w:left="1680" w:hanging="420"/>
+      </w:pPr>
+    </w:lvl>
+    <w:lvl w:ilvl="4" w:tplc="04090019" w:tentative="1">
+      <w:start w:val="1"/>
+      <w:numFmt w:val="lowerLetter"/>
+      <w:lvlText w:val="%5)"/>
+      <w:lvlJc w:val="left"/>
+      <w:pPr>
+        <w:ind w:left="2100" w:hanging="420"/>
+      </w:pPr>
+    </w:lvl>
+    <w:lvl w:ilvl="5" w:tplc="0409001B" w:tentative="1">
+      <w:start w:val="1"/>
+      <w:numFmt w:val="lowerRoman"/>
+      <w:lvlText w:val="%6."/>
+      <w:lvlJc w:val="right"/>
+      <w:pPr>
+        <w:ind w:left="2520" w:hanging="420"/>
+      </w:pPr>
+    </w:lvl>
+    <w:lvl w:ilvl="6" w:tplc="0409000F" w:tentative="1">
+      <w:start w:val="1"/>
+      <w:numFmt w:val="decimal"/>
+      <w:lvlText w:val="%7."/>
+      <w:lvlJc w:val="left"/>
+      <w:pPr>
+        <w:ind w:left="2940" w:hanging="420"/>
+      </w:pPr>
+    </w:lvl>
+    <w:lvl w:ilvl="7" w:tplc="04090019" w:tentative="1">
+      <w:start w:val="1"/>
+      <w:numFmt w:val="lowerLetter"/>
+      <w:lvlText w:val="%8)"/>
+      <w:lvlJc w:val="left"/>
+      <w:pPr>
+        <w:ind w:left="3360" w:hanging="420"/>
+      </w:pPr>
+    </w:lvl>
+    <w:lvl w:ilvl="8" w:tplc="0409001B" w:tentative="1">
+      <w:start w:val="1"/>
+      <w:numFmt w:val="lowerRoman"/>
+      <w:lvlText w:val="%9."/>
+      <w:lvlJc w:val="right"/>
+      <w:pPr>
+        <w:ind w:left="3780" w:hanging="420"/>
+      </w:pPr>
+    </w:lvl>
+  </w:abstractNum>
+  <w:abstractNum w:abstractNumId="4" w15:restartNumberingAfterBreak="0">
+    <w:nsid w:val="478F0BCF"/>
+    <w:multiLevelType w:val="hybridMultilevel"/>
+    <w:tmpl w:val="46FEF6B4"/>
+    <w:lvl w:ilvl="0" w:tplc="95A20CEE">
+      <w:start w:val="1"/>
+      <w:numFmt w:val="decimal"/>
+      <w:lvlText w:val="%1."/>
+      <w:lvlJc w:val="left"/>
+      <w:pPr>
+        <w:ind w:left="360" w:hanging="360"/>
+      </w:pPr>
+      <w:rPr>
+        <w:rFonts w:hint="default"/>
+      </w:rPr>
+    </w:lvl>
+    <w:lvl w:ilvl="1" w:tplc="04090019" w:tentative="1">
+      <w:start w:val="1"/>
+      <w:numFmt w:val="lowerLetter"/>
+      <w:lvlText w:val="%2)"/>
+      <w:lvlJc w:val="left"/>
+      <w:pPr>
+        <w:ind w:left="840" w:hanging="420"/>
+      </w:pPr>
+    </w:lvl>
+    <w:lvl w:ilvl="2" w:tplc="0409001B" w:tentative="1">
+      <w:start w:val="1"/>
+      <w:numFmt w:val="lowerRoman"/>
+      <w:lvlText w:val="%3."/>
+      <w:lvlJc w:val="right"/>
+      <w:pPr>
+        <w:ind w:left="1260" w:hanging="420"/>
+      </w:pPr>
+    </w:lvl>
+    <w:lvl w:ilvl="3" w:tplc="0409000F" w:tentative="1">
+      <w:start w:val="1"/>
+      <w:numFmt w:val="decimal"/>
+      <w:lvlText w:val="%4."/>
+      <w:lvlJc w:val="left"/>
+      <w:pPr>
+        <w:ind w:left="1680" w:hanging="420"/>
+      </w:pPr>
+    </w:lvl>
+    <w:lvl w:ilvl="4" w:tplc="04090019" w:tentative="1">
+      <w:start w:val="1"/>
+      <w:numFmt w:val="lowerLetter"/>
+      <w:lvlText w:val="%5)"/>
+      <w:lvlJc w:val="left"/>
+      <w:pPr>
+        <w:ind w:left="2100" w:hanging="420"/>
+      </w:pPr>
+    </w:lvl>
+    <w:lvl w:ilvl="5" w:tplc="0409001B" w:tentative="1">
+      <w:start w:val="1"/>
+      <w:numFmt w:val="lowerRoman"/>
+      <w:lvlText w:val="%6."/>
+      <w:lvlJc w:val="right"/>
+      <w:pPr>
+        <w:ind w:left="2520" w:hanging="420"/>
+      </w:pPr>
+    </w:lvl>
+    <w:lvl w:ilvl="6" w:tplc="0409000F" w:tentative="1">
+      <w:start w:val="1"/>
+      <w:numFmt w:val="decimal"/>
+      <w:lvlText w:val="%7."/>
+      <w:lvlJc w:val="left"/>
+      <w:pPr>
+        <w:ind w:left="2940" w:hanging="420"/>
+      </w:pPr>
+    </w:lvl>
+    <w:lvl w:ilvl="7" w:tplc="04090019" w:tentative="1">
+      <w:start w:val="1"/>
+      <w:numFmt w:val="lowerLetter"/>
+      <w:lvlText w:val="%8)"/>
+      <w:lvlJc w:val="left"/>
+      <w:pPr>
+        <w:ind w:left="3360" w:hanging="420"/>
+      </w:pPr>
+    </w:lvl>
+    <w:lvl w:ilvl="8" w:tplc="0409001B" w:tentative="1">
+      <w:start w:val="1"/>
+      <w:numFmt w:val="lowerRoman"/>
+      <w:lvlText w:val="%9."/>
+      <w:lvlJc w:val="right"/>
+      <w:pPr>
+        <w:ind w:left="3780" w:hanging="420"/>
+      </w:pPr>
+    </w:lvl>
+  </w:abstractNum>
+  <w:abstractNum w:abstractNumId="5" w15:restartNumberingAfterBreak="0">
+    <w:nsid w:val="66EE13FD"/>
+    <w:multiLevelType w:val="hybridMultilevel"/>
+    <w:tmpl w:val="3956F000"/>
+    <w:lvl w:ilvl="0" w:tplc="280E087E">
+      <w:start w:val="1"/>
+      <w:numFmt w:val="decimal"/>
+      <w:lvlText w:val="%1."/>
+      <w:lvlJc w:val="left"/>
+      <w:pPr>
+        <w:ind w:left="360" w:hanging="360"/>
+      </w:pPr>
+      <w:rPr>
+        <w:rFonts w:hint="default"/>
+      </w:rPr>
+    </w:lvl>
+    <w:lvl w:ilvl="1" w:tplc="04090019" w:tentative="1">
+      <w:start w:val="1"/>
+      <w:numFmt w:val="lowerLetter"/>
+      <w:lvlText w:val="%2)"/>
+      <w:lvlJc w:val="left"/>
+      <w:pPr>
+        <w:ind w:left="840" w:hanging="420"/>
+      </w:pPr>
+    </w:lvl>
+    <w:lvl w:ilvl="2" w:tplc="0409001B" w:tentative="1">
+      <w:start w:val="1"/>
+      <w:numFmt w:val="lowerRoman"/>
+      <w:lvlText w:val="%3."/>
+      <w:lvlJc w:val="right"/>
+      <w:pPr>
+        <w:ind w:left="1260" w:hanging="420"/>
+      </w:pPr>
+    </w:lvl>
+    <w:lvl w:ilvl="3" w:tplc="0409000F" w:tentative="1">
+      <w:start w:val="1"/>
+      <w:numFmt w:val="decimal"/>
+      <w:lvlText w:val="%4."/>
+      <w:lvlJc w:val="left"/>
+      <w:pPr>
+        <w:ind w:left="1680" w:hanging="420"/>
+      </w:pPr>
+    </w:lvl>
+    <w:lvl w:ilvl="4" w:tplc="04090019" w:tentative="1">
+      <w:start w:val="1"/>
+      <w:numFmt w:val="lowerLetter"/>
+      <w:lvlText w:val="%5)"/>
+      <w:lvlJc w:val="left"/>
+      <w:pPr>
+        <w:ind w:left="2100" w:hanging="420"/>
+      </w:pPr>
+    </w:lvl>
+    <w:lvl w:ilvl="5" w:tplc="0409001B" w:tentative="1">
+      <w:start w:val="1"/>
+      <w:numFmt w:val="lowerRoman"/>
+      <w:lvlText w:val="%6."/>
+      <w:lvlJc w:val="right"/>
+      <w:pPr>
+        <w:ind w:left="2520" w:hanging="420"/>
+      </w:pPr>
+    </w:lvl>
+    <w:lvl w:ilvl="6" w:tplc="0409000F" w:tentative="1">
+      <w:start w:val="1"/>
+      <w:numFmt w:val="decimal"/>
+      <w:lvlText w:val="%7."/>
+      <w:lvlJc w:val="left"/>
+      <w:pPr>
+        <w:ind w:left="2940" w:hanging="420"/>
+      </w:pPr>
+    </w:lvl>
+    <w:lvl w:ilvl="7" w:tplc="04090019" w:tentative="1">
+      <w:start w:val="1"/>
+      <w:numFmt w:val="lowerLetter"/>
+      <w:lvlText w:val="%8)"/>
+      <w:lvlJc w:val="left"/>
+      <w:pPr>
+        <w:ind w:left="3360" w:hanging="420"/>
+      </w:pPr>
+    </w:lvl>
+    <w:lvl w:ilvl="8" w:tplc="0409001B" w:tentative="1">
+      <w:start w:val="1"/>
+      <w:numFmt w:val="lowerRoman"/>
+      <w:lvlText w:val="%9."/>
+      <w:lvlJc w:val="right"/>
+      <w:pPr>
+        <w:ind w:left="3780" w:hanging="420"/>
+      </w:pPr>
+    </w:lvl>
+  </w:abstractNum>
+  <w:abstractNum w:abstractNumId="6" w15:restartNumberingAfterBreak="0">
+    <w:nsid w:val="68670CA6"/>
+    <w:multiLevelType w:val="hybridMultilevel"/>
+    <w:tmpl w:val="EB16354C"/>
+    <w:lvl w:ilvl="0" w:tplc="2CCE336A">
+      <w:start w:val="1"/>
+      <w:numFmt w:val="decimal"/>
+      <w:lvlText w:val="%1."/>
+      <w:lvlJc w:val="left"/>
+      <w:pPr>
+        <w:ind w:left="360" w:hanging="360"/>
+      </w:pPr>
+      <w:rPr>
+        <w:rFonts w:hint="default"/>
+      </w:rPr>
+    </w:lvl>
+    <w:lvl w:ilvl="1" w:tplc="04090019" w:tentative="1">
+      <w:start w:val="1"/>
+      <w:numFmt w:val="lowerLetter"/>
+      <w:lvlText w:val="%2)"/>
+      <w:lvlJc w:val="left"/>
+      <w:pPr>
+        <w:ind w:left="840" w:hanging="420"/>
+      </w:pPr>
+    </w:lvl>
+    <w:lvl w:ilvl="2" w:tplc="0409001B" w:tentative="1">
+      <w:start w:val="1"/>
+      <w:numFmt w:val="lowerRoman"/>
+      <w:lvlText w:val="%3."/>
+      <w:lvlJc w:val="right"/>
+      <w:pPr>
+        <w:ind w:left="1260" w:hanging="420"/>
+      </w:pPr>
+    </w:lvl>
+    <w:lvl w:ilvl="3" w:tplc="0409000F" w:tentative="1">
+      <w:start w:val="1"/>
+      <w:numFmt w:val="decimal"/>
+      <w:lvlText w:val="%4."/>
+      <w:lvlJc w:val="left"/>
+      <w:pPr>
+        <w:ind w:left="1680" w:hanging="420"/>
+      </w:pPr>
+    </w:lvl>
+    <w:lvl w:ilvl="4" w:tplc="04090019" w:tentative="1">
+      <w:start w:val="1"/>
+      <w:numFmt w:val="lowerLetter"/>
+      <w:lvlText w:val="%5)"/>
+      <w:lvlJc w:val="left"/>
+      <w:pPr>
+        <w:ind w:left="2100" w:hanging="420"/>
+      </w:pPr>
+    </w:lvl>
+    <w:lvl w:ilvl="5" w:tplc="0409001B" w:tentative="1">
+      <w:start w:val="1"/>
+      <w:numFmt w:val="lowerRoman"/>
+      <w:lvlText w:val="%6."/>
+      <w:lvlJc w:val="right"/>
+      <w:pPr>
+        <w:ind w:left="2520" w:hanging="420"/>
+      </w:pPr>
+    </w:lvl>
+    <w:lvl w:ilvl="6" w:tplc="0409000F" w:tentative="1">
+      <w:start w:val="1"/>
+      <w:numFmt w:val="decimal"/>
+      <w:lvlText w:val="%7."/>
+      <w:lvlJc w:val="left"/>
+      <w:pPr>
+        <w:ind w:left="2940" w:hanging="420"/>
+      </w:pPr>
+    </w:lvl>
+    <w:lvl w:ilvl="7" w:tplc="04090019" w:tentative="1">
+      <w:start w:val="1"/>
+      <w:numFmt w:val="lowerLetter"/>
+      <w:lvlText w:val="%8)"/>
+      <w:lvlJc w:val="left"/>
+      <w:pPr>
+        <w:ind w:left="3360" w:hanging="420"/>
+      </w:pPr>
+    </w:lvl>
+    <w:lvl w:ilvl="8" w:tplc="0409001B" w:tentative="1">
+      <w:start w:val="1"/>
+      <w:numFmt w:val="lowerRoman"/>
+      <w:lvlText w:val="%9."/>
+      <w:lvlJc w:val="right"/>
+      <w:pPr>
+        <w:ind w:left="3780" w:hanging="420"/>
+      </w:pPr>
+    </w:lvl>
+  </w:abstractNum>
+  <w:num w:numId="1">
+    <w:abstractNumId w:val="1"/>
+  </w:num>
+  <w:num w:numId="2">
+    <w:abstractNumId w:val="6"/>
+  </w:num>
+  <w:num w:numId="3">
+    <w:abstractNumId w:val="3"/>
+  </w:num>
+  <w:num w:numId="4">
+    <w:abstractNumId w:val="2"/>
+  </w:num>
+  <w:num w:numId="5">
+    <w:abstractNumId w:val="4"/>
+  </w:num>
+  <w:num w:numId="6">
+    <w:abstractNumId w:val="0"/>
+  </w:num>
+  <w:num w:numId="7">
+    <w:abstractNumId w:val="5"/>
+  </w:num>
+</w:numbering>
 </file>
 
 <file path=word/styles.xml><?xml version="1.0" encoding="utf-8"?>
@@ -771,6 +4367,96 @@
       <w:jc w:val="both"/>
     </w:pPr>
   </w:style>
+  <w:style w:type="paragraph" w:styleId="1">
+    <w:name w:val="heading 1"/>
+    <w:basedOn w:val="a"/>
+    <w:next w:val="a"/>
+    <w:link w:val="10"/>
+    <w:uiPriority w:val="9"/>
+    <w:qFormat/>
+    <w:rsid w:val="00C711A1"/>
+    <w:pPr>
+      <w:keepNext/>
+      <w:keepLines/>
+      <w:spacing w:before="340" w:after="330" w:line="578" w:lineRule="auto"/>
+      <w:outlineLvl w:val="0"/>
+    </w:pPr>
+    <w:rPr>
+      <w:b/>
+      <w:bCs/>
+      <w:kern w:val="44"/>
+      <w:sz w:val="44"/>
+      <w:szCs w:val="44"/>
+    </w:rPr>
+  </w:style>
+  <w:style w:type="paragraph" w:styleId="2">
+    <w:name w:val="heading 2"/>
+    <w:basedOn w:val="a"/>
+    <w:next w:val="a"/>
+    <w:link w:val="20"/>
+    <w:uiPriority w:val="9"/>
+    <w:unhideWhenUsed/>
+    <w:qFormat/>
+    <w:rsid w:val="00D00840"/>
+    <w:pPr>
+      <w:keepNext/>
+      <w:keepLines/>
+      <w:spacing w:before="260" w:after="260" w:line="416" w:lineRule="auto"/>
+      <w:outlineLvl w:val="1"/>
+    </w:pPr>
+    <w:rPr>
+      <w:rFonts w:asciiTheme="majorHAnsi" w:eastAsiaTheme="majorEastAsia" w:hAnsiTheme="majorHAnsi" w:cstheme="majorBidi"/>
+      <w:b/>
+      <w:bCs/>
+      <w:sz w:val="32"/>
+      <w:szCs w:val="32"/>
+    </w:rPr>
+  </w:style>
+  <w:style w:type="paragraph" w:styleId="3">
+    <w:name w:val="heading 3"/>
+    <w:basedOn w:val="a"/>
+    <w:next w:val="a"/>
+    <w:link w:val="30"/>
+    <w:uiPriority w:val="9"/>
+    <w:unhideWhenUsed/>
+    <w:qFormat/>
+    <w:rsid w:val="003C3919"/>
+    <w:pPr>
+      <w:keepNext/>
+      <w:keepLines/>
+      <w:spacing w:before="260" w:after="260" w:line="416" w:lineRule="auto"/>
+      <w:outlineLvl w:val="2"/>
+    </w:pPr>
+    <w:rPr>
+      <w:b/>
+      <w:bCs/>
+      <w:sz w:val="32"/>
+      <w:szCs w:val="32"/>
+    </w:rPr>
+  </w:style>
+  <w:style w:type="paragraph" w:styleId="4">
+    <w:name w:val="heading 4"/>
+    <w:basedOn w:val="a"/>
+    <w:next w:val="a"/>
+    <w:link w:val="40"/>
+    <w:uiPriority w:val="9"/>
+    <w:unhideWhenUsed/>
+    <w:qFormat/>
+    <w:rsid w:val="003C3919"/>
+    <w:pPr>
+      <w:keepNext/>
+      <w:keepLines/>
+      <w:spacing w:before="280" w:after="290" w:line="376" w:lineRule="auto"/>
+      <w:outlineLvl w:val="3"/>
+    </w:pPr>
+    <w:rPr>
+      <w:rFonts w:asciiTheme="majorHAnsi" w:eastAsiaTheme="majorEastAsia" w:hAnsiTheme="majorHAnsi" w:cstheme="majorBidi"/>
+      <w:b/>
+      <w:bCs/>
+      <w:sz w:val="28"/>
+      <w:szCs w:val="28"/>
+    </w:rPr>
+  </w:style>
   <w:style w:type="character" w:default="1" w:styleId="a0">
     <w:name w:val="Default Paragraph Font"/>
     <w:uiPriority w:val="1"/>
@@ -862,6 +4548,71 @@
       <w:sz w:val="18"/>
       <w:szCs w:val="18"/>
     </w:rPr>
+  </w:style>
+  <w:style w:type="character" w:customStyle="1" w:styleId="10">
+    <w:name w:val="标题 1 字符"/>
+    <w:basedOn w:val="a0"/>
+    <w:link w:val="1"/>
+    <w:uiPriority w:val="9"/>
+    <w:rsid w:val="00C711A1"/>
+    <w:rPr>
+      <w:b/>
+      <w:bCs/>
+      <w:kern w:val="44"/>
+      <w:sz w:val="44"/>
+      <w:szCs w:val="44"/>
+    </w:rPr>
+  </w:style>
+  <w:style w:type="character" w:customStyle="1" w:styleId="20">
+    <w:name w:val="标题 2 字符"/>
+    <w:basedOn w:val="a0"/>
+    <w:link w:val="2"/>
+    <w:uiPriority w:val="9"/>
+    <w:rsid w:val="00D00840"/>
+    <w:rPr>
+      <w:rFonts w:asciiTheme="majorHAnsi" w:eastAsiaTheme="majorEastAsia" w:hAnsiTheme="majorHAnsi" w:cstheme="majorBidi"/>
+      <w:b/>
+      <w:bCs/>
+      <w:sz w:val="32"/>
+      <w:szCs w:val="32"/>
+    </w:rPr>
+  </w:style>
+  <w:style w:type="character" w:customStyle="1" w:styleId="30">
+    <w:name w:val="标题 3 字符"/>
+    <w:basedOn w:val="a0"/>
+    <w:link w:val="3"/>
+    <w:uiPriority w:val="9"/>
+    <w:rsid w:val="003C3919"/>
+    <w:rPr>
+      <w:b/>
+      <w:bCs/>
+      <w:sz w:val="32"/>
+      <w:szCs w:val="32"/>
+    </w:rPr>
+  </w:style>
+  <w:style w:type="character" w:customStyle="1" w:styleId="40">
+    <w:name w:val="标题 4 字符"/>
+    <w:basedOn w:val="a0"/>
+    <w:link w:val="4"/>
+    <w:uiPriority w:val="9"/>
+    <w:rsid w:val="003C3919"/>
+    <w:rPr>
+      <w:rFonts w:asciiTheme="majorHAnsi" w:eastAsiaTheme="majorEastAsia" w:hAnsiTheme="majorHAnsi" w:cstheme="majorBidi"/>
+      <w:b/>
+      <w:bCs/>
+      <w:sz w:val="28"/>
+      <w:szCs w:val="28"/>
+    </w:rPr>
+  </w:style>
+  <w:style w:type="paragraph" w:styleId="a7">
+    <w:name w:val="List Paragraph"/>
+    <w:basedOn w:val="a"/>
+    <w:uiPriority w:val="34"/>
+    <w:qFormat/>
+    <w:rsid w:val="00FF1AF9"/>
+    <w:pPr>
+      <w:ind w:firstLineChars="200" w:firstLine="420"/>
+    </w:pPr>
   </w:style>
 </w:styles>
 </file>
